--- a/ПДП/Функциональное_проектирование.docx
+++ b/ПДП/Функциональное_проектирование.docx
@@ -209,6 +209,7 @@
         <w:t xml:space="preserve"> </w:t>
       </w:r>
       <w:proofErr w:type="spellStart"/>
+      <w:proofErr w:type="gramStart"/>
       <w:r>
         <w:rPr>
           <w:szCs w:val="28"/>
@@ -220,7 +221,114 @@
         <w:rPr>
           <w:szCs w:val="28"/>
         </w:rPr>
-        <w:t>, используется для настройки процесса сборки, упаковки и запуска приложени</w:t>
+        <w:t xml:space="preserve">, </w:t>
+      </w:r>
+      <w:r>
+        <w:rPr>
+          <w:szCs w:val="28"/>
+        </w:rPr>
+        <w:t xml:space="preserve"> </w:t>
+      </w:r>
+      <w:r>
+        <w:rPr>
+          <w:szCs w:val="28"/>
+        </w:rPr>
+        <w:t>используется</w:t>
+      </w:r>
+      <w:proofErr w:type="gramEnd"/>
+      <w:r>
+        <w:rPr>
+          <w:szCs w:val="28"/>
+        </w:rPr>
+        <w:t xml:space="preserve"> </w:t>
+      </w:r>
+      <w:r>
+        <w:rPr>
+          <w:szCs w:val="28"/>
+        </w:rPr>
+        <w:t xml:space="preserve"> </w:t>
+      </w:r>
+      <w:r>
+        <w:rPr>
+          <w:szCs w:val="28"/>
+        </w:rPr>
+        <w:t xml:space="preserve">для </w:t>
+      </w:r>
+      <w:r>
+        <w:rPr>
+          <w:szCs w:val="28"/>
+        </w:rPr>
+        <w:t xml:space="preserve">  </w:t>
+      </w:r>
+      <w:bookmarkStart w:id="3" w:name="_GoBack"/>
+      <w:bookmarkEnd w:id="3"/>
+      <w:r>
+        <w:rPr>
+          <w:szCs w:val="28"/>
+        </w:rPr>
+        <w:t xml:space="preserve">настройки </w:t>
+      </w:r>
+      <w:r>
+        <w:rPr>
+          <w:szCs w:val="28"/>
+        </w:rPr>
+        <w:t xml:space="preserve">  </w:t>
+      </w:r>
+      <w:r>
+        <w:rPr>
+          <w:szCs w:val="28"/>
+        </w:rPr>
+        <w:t>процесса</w:t>
+      </w:r>
+      <w:r>
+        <w:rPr>
+          <w:szCs w:val="28"/>
+        </w:rPr>
+        <w:t xml:space="preserve"> </w:t>
+      </w:r>
+      <w:r>
+        <w:rPr>
+          <w:szCs w:val="28"/>
+        </w:rPr>
+        <w:t xml:space="preserve"> сборки, </w:t>
+      </w:r>
+      <w:r>
+        <w:rPr>
+          <w:szCs w:val="28"/>
+        </w:rPr>
+        <w:t xml:space="preserve"> </w:t>
+      </w:r>
+      <w:r>
+        <w:rPr>
+          <w:szCs w:val="28"/>
+        </w:rPr>
+        <w:t xml:space="preserve">упаковки </w:t>
+      </w:r>
+      <w:r>
+        <w:rPr>
+          <w:szCs w:val="28"/>
+        </w:rPr>
+        <w:t xml:space="preserve"> </w:t>
+      </w:r>
+      <w:r>
+        <w:rPr>
+          <w:szCs w:val="28"/>
+        </w:rPr>
+        <w:t>и</w:t>
+      </w:r>
+    </w:p>
+    <w:p>
+      <w:pPr>
+        <w:ind w:firstLine="0"/>
+        <w:rPr>
+          <w:szCs w:val="28"/>
+        </w:rPr>
+      </w:pPr>
+      <w:r>
+        <w:rPr>
+          <w:szCs w:val="28"/>
+        </w:rPr>
+        <w:t>запуска приложени</w:t>
       </w:r>
       <w:r>
         <w:rPr>
@@ -2502,6 +2610,7 @@
       <w:pPr>
         <w:rPr>
           <w:szCs w:val="28"/>
+          <w:lang w:val="en-US"/>
         </w:rPr>
       </w:pPr>
       <w:r>
@@ -2510,13 +2619,21 @@
         </w:rPr>
         <w:t xml:space="preserve">1.1 </w:t>
       </w:r>
+      <w:proofErr w:type="spellStart"/>
       <w:proofErr w:type="gramStart"/>
       <w:r>
         <w:rPr>
           <w:szCs w:val="28"/>
         </w:rPr>
-        <w:t>Пакет</w:t>
-      </w:r>
+        <w:t>Подп</w:t>
+      </w:r>
+      <w:r>
+        <w:rPr>
+          <w:szCs w:val="28"/>
+        </w:rPr>
+        <w:t>акет</w:t>
+      </w:r>
+      <w:proofErr w:type="spellEnd"/>
       <w:r>
         <w:rPr>
           <w:szCs w:val="28"/>
@@ -2646,15 +2763,12 @@
         </w:rPr>
         <w:t>за</w:t>
       </w:r>
-    </w:p>
-    <w:p>
-      <w:pPr>
-        <w:ind w:firstLine="0"/>
-        <w:rPr>
-          <w:szCs w:val="28"/>
-          <w:lang w:val="en-US"/>
-        </w:rPr>
-      </w:pPr>
+      <w:r>
+        <w:rPr>
+          <w:szCs w:val="28"/>
+        </w:rPr>
+        <w:t xml:space="preserve"> </w:t>
+      </w:r>
       <w:r>
         <w:rPr>
           <w:szCs w:val="28"/>
@@ -4707,7 +4821,7 @@
           <w:szCs w:val="28"/>
         </w:rPr>
       </w:pPr>
-      <w:bookmarkStart w:id="3" w:name="_Hlk132242072"/>
+      <w:bookmarkStart w:id="4" w:name="_Hlk132242072"/>
       <w:r>
         <w:rPr>
           <w:b/>
@@ -4733,7 +4847,7 @@
         <w:t xml:space="preserve"> Описание модели данных</w:t>
       </w:r>
     </w:p>
-    <w:bookmarkEnd w:id="3"/>
+    <w:bookmarkEnd w:id="4"/>
     <w:p>
       <w:pPr>
         <w:rPr>
@@ -7007,7 +7121,7 @@
         </w:rPr>
         <w:t>_</w:t>
       </w:r>
-      <w:bookmarkStart w:id="4" w:name="_Hlk131612299"/>
+      <w:bookmarkStart w:id="5" w:name="_Hlk131612299"/>
       <w:proofErr w:type="gramStart"/>
       <w:r>
         <w:rPr>
@@ -7018,7 +7132,7 @@
         </w:rPr>
         <w:t>login</w:t>
       </w:r>
-      <w:bookmarkEnd w:id="4"/>
+      <w:bookmarkEnd w:id="5"/>
       <w:r>
         <w:rPr>
           <w:rFonts w:ascii="Courier New" w:hAnsi="Courier New" w:cs="Courier New"/>
@@ -7155,6 +7269,7 @@
       <w:pPr>
         <w:rPr>
           <w:rFonts w:cs="Times New Roman"/>
+          <w:lang w:val="en-US"/>
         </w:rPr>
       </w:pPr>
       <w:r>
@@ -7181,6 +7296,7 @@
       <w:r>
         <w:rPr>
           <w:rFonts w:cs="Times New Roman"/>
+          <w:lang w:val="en-US"/>
         </w:rPr>
         <w:t xml:space="preserve">, </w:t>
       </w:r>
@@ -7196,6 +7312,7 @@
       <w:r>
         <w:rPr>
           <w:rFonts w:cs="Times New Roman"/>
+          <w:lang w:val="en-US"/>
         </w:rPr>
         <w:t>;</w:t>
       </w:r>
@@ -7204,14 +7321,17 @@
       <w:pPr>
         <w:rPr>
           <w:rFonts w:cs="Times New Roman"/>
-        </w:rPr>
-      </w:pPr>
-      <w:r>
-        <w:rPr>
-          <w:rFonts w:cs="Times New Roman"/>
+          <w:lang w:val="en-US"/>
+        </w:rPr>
+      </w:pPr>
+      <w:r>
+        <w:rPr>
+          <w:rFonts w:cs="Times New Roman"/>
+          <w:lang w:val="en-US"/>
         </w:rPr>
         <w:t xml:space="preserve">- </w:t>
       </w:r>
+      <w:proofErr w:type="spellStart"/>
       <w:r>
         <w:rPr>
           <w:rFonts w:ascii="Courier New" w:hAnsi="Courier New" w:cs="Courier New"/>
@@ -7226,6 +7346,7 @@
           <w:rFonts w:ascii="Courier New" w:hAnsi="Courier New" w:cs="Courier New"/>
           <w:sz w:val="24"/>
           <w:szCs w:val="20"/>
+          <w:lang w:val="en-US"/>
         </w:rPr>
         <w:t>_</w:t>
       </w:r>
@@ -7238,15 +7359,18 @@
         </w:rPr>
         <w:t>user</w:t>
       </w:r>
-      <w:r>
-        <w:rPr>
-          <w:rFonts w:ascii="Courier New" w:hAnsi="Courier New" w:cs="Courier New"/>
-        </w:rPr>
-        <w:t xml:space="preserve"> </w:t>
-      </w:r>
-      <w:r>
-        <w:rPr>
-          <w:rFonts w:cs="Times New Roman"/>
+      <w:proofErr w:type="spellEnd"/>
+      <w:r>
+        <w:rPr>
+          <w:rFonts w:ascii="Courier New" w:hAnsi="Courier New" w:cs="Courier New"/>
+          <w:lang w:val="en-US"/>
+        </w:rPr>
+        <w:t xml:space="preserve"> </w:t>
+      </w:r>
+      <w:r>
+        <w:rPr>
+          <w:rFonts w:cs="Times New Roman"/>
+          <w:lang w:val="en-US"/>
         </w:rPr>
         <w:t xml:space="preserve">– </w:t>
       </w:r>
@@ -7259,6 +7383,7 @@
       <w:r>
         <w:rPr>
           <w:rFonts w:cs="Times New Roman"/>
+          <w:lang w:val="en-US"/>
         </w:rPr>
         <w:t xml:space="preserve"> </w:t>
       </w:r>
@@ -7271,6 +7396,7 @@
       <w:r>
         <w:rPr>
           <w:rFonts w:cs="Times New Roman"/>
+          <w:lang w:val="en-US"/>
         </w:rPr>
         <w:t xml:space="preserve">, </w:t>
       </w:r>
@@ -7284,40 +7410,40 @@
       <w:r>
         <w:rPr>
           <w:rFonts w:cs="Times New Roman"/>
+          <w:lang w:val="en-US"/>
         </w:rPr>
         <w:t xml:space="preserve"> (</w:t>
       </w:r>
       <w:r>
         <w:rPr>
           <w:rFonts w:cs="Times New Roman"/>
+          <w:lang w:val="en-US"/>
         </w:rPr>
         <w:t>319</w:t>
       </w:r>
       <w:r>
         <w:rPr>
           <w:rFonts w:cs="Times New Roman"/>
-        </w:rPr>
-        <w:t>)</w:t>
-      </w:r>
-      <w:r>
-        <w:rPr>
-          <w:rFonts w:cs="Times New Roman"/>
-        </w:rPr>
-        <w:t>;</w:t>
-      </w:r>
-    </w:p>
-    <w:p>
-      <w:pPr>
-        <w:rPr>
-          <w:rFonts w:cs="Times New Roman"/>
-        </w:rPr>
-      </w:pPr>
-      <w:r>
-        <w:rPr>
-          <w:rFonts w:cs="Times New Roman"/>
+          <w:lang w:val="en-US"/>
+        </w:rPr>
+        <w:t>);</w:t>
+      </w:r>
+    </w:p>
+    <w:p>
+      <w:pPr>
+        <w:rPr>
+          <w:rFonts w:cs="Times New Roman"/>
+          <w:lang w:val="en-US"/>
+        </w:rPr>
+      </w:pPr>
+      <w:r>
+        <w:rPr>
+          <w:rFonts w:cs="Times New Roman"/>
+          <w:lang w:val="en-US"/>
         </w:rPr>
         <w:t xml:space="preserve">- </w:t>
       </w:r>
+      <w:proofErr w:type="spellStart"/>
       <w:r>
         <w:rPr>
           <w:rFonts w:ascii="Courier New" w:hAnsi="Courier New" w:cs="Courier New"/>
@@ -7332,6 +7458,7 @@
           <w:rFonts w:ascii="Courier New" w:hAnsi="Courier New" w:cs="Courier New"/>
           <w:sz w:val="24"/>
           <w:szCs w:val="20"/>
+          <w:lang w:val="en-US"/>
         </w:rPr>
         <w:t>_</w:t>
       </w:r>
@@ -7344,15 +7471,18 @@
         </w:rPr>
         <w:t>user</w:t>
       </w:r>
-      <w:r>
-        <w:rPr>
-          <w:rFonts w:ascii="Courier New" w:hAnsi="Courier New" w:cs="Courier New"/>
-        </w:rPr>
-        <w:t xml:space="preserve"> </w:t>
-      </w:r>
-      <w:r>
-        <w:rPr>
-          <w:rFonts w:cs="Times New Roman"/>
+      <w:proofErr w:type="spellEnd"/>
+      <w:r>
+        <w:rPr>
+          <w:rFonts w:ascii="Courier New" w:hAnsi="Courier New" w:cs="Courier New"/>
+          <w:lang w:val="en-US"/>
+        </w:rPr>
+        <w:t xml:space="preserve"> </w:t>
+      </w:r>
+      <w:r>
+        <w:rPr>
+          <w:rFonts w:cs="Times New Roman"/>
+          <w:lang w:val="en-US"/>
         </w:rPr>
         <w:t xml:space="preserve">– </w:t>
       </w:r>
@@ -7367,12 +7497,20 @@
       <w:r>
         <w:rPr>
           <w:rFonts w:cs="Times New Roman"/>
-        </w:rPr>
-        <w:t xml:space="preserve"> пароль</w:t>
-      </w:r>
-      <w:r>
-        <w:rPr>
-          <w:rFonts w:cs="Times New Roman"/>
+          <w:lang w:val="en-US"/>
+        </w:rPr>
+        <w:t xml:space="preserve"> </w:t>
+      </w:r>
+      <w:r>
+        <w:rPr>
+          <w:rFonts w:cs="Times New Roman"/>
+        </w:rPr>
+        <w:t>пароль</w:t>
+      </w:r>
+      <w:r>
+        <w:rPr>
+          <w:rFonts w:cs="Times New Roman"/>
+          <w:lang w:val="en-US"/>
         </w:rPr>
         <w:t xml:space="preserve">, </w:t>
       </w:r>
@@ -7386,14 +7524,9 @@
       <w:r>
         <w:rPr>
           <w:rFonts w:cs="Times New Roman"/>
-        </w:rPr>
-        <w:t xml:space="preserve"> (128)</w:t>
-      </w:r>
-      <w:r>
-        <w:rPr>
-          <w:rFonts w:cs="Times New Roman"/>
-        </w:rPr>
-        <w:t>;</w:t>
+          <w:lang w:val="en-US"/>
+        </w:rPr>
+        <w:t xml:space="preserve"> (128);</w:t>
       </w:r>
     </w:p>
     <w:p>
@@ -8066,6 +8199,7 @@
       <w:pPr>
         <w:rPr>
           <w:rFonts w:cs="Times New Roman"/>
+          <w:lang w:val="en-US"/>
         </w:rPr>
       </w:pPr>
       <w:r>
@@ -8086,6 +8220,7 @@
       <w:r>
         <w:rPr>
           <w:rFonts w:cs="Times New Roman"/>
+          <w:lang w:val="en-US"/>
         </w:rPr>
         <w:t xml:space="preserve">, </w:t>
       </w:r>
@@ -8101,6 +8236,7 @@
       <w:r>
         <w:rPr>
           <w:rFonts w:cs="Times New Roman"/>
+          <w:lang w:val="en-US"/>
         </w:rPr>
         <w:t>;</w:t>
       </w:r>
@@ -8109,14 +8245,17 @@
       <w:pPr>
         <w:rPr>
           <w:rFonts w:cs="Times New Roman"/>
-        </w:rPr>
-      </w:pPr>
-      <w:r>
-        <w:rPr>
-          <w:rFonts w:cs="Times New Roman"/>
+          <w:lang w:val="en-US"/>
+        </w:rPr>
+      </w:pPr>
+      <w:r>
+        <w:rPr>
+          <w:rFonts w:cs="Times New Roman"/>
+          <w:lang w:val="en-US"/>
         </w:rPr>
         <w:t xml:space="preserve">- </w:t>
       </w:r>
+      <w:proofErr w:type="spellStart"/>
       <w:r>
         <w:rPr>
           <w:rFonts w:ascii="Courier New" w:hAnsi="Courier New" w:cs="Courier New"/>
@@ -8131,6 +8270,7 @@
           <w:rFonts w:ascii="Courier New" w:hAnsi="Courier New" w:cs="Courier New"/>
           <w:sz w:val="24"/>
           <w:szCs w:val="20"/>
+          <w:lang w:val="en-US"/>
         </w:rPr>
         <w:t>_</w:t>
       </w:r>
@@ -8143,17 +8283,20 @@
         </w:rPr>
         <w:t>d</w:t>
       </w:r>
-      <w:r>
-        <w:rPr>
-          <w:rFonts w:cs="Times New Roman"/>
-          <w:sz w:val="24"/>
-          <w:szCs w:val="20"/>
-        </w:rPr>
-        <w:t xml:space="preserve"> </w:t>
-      </w:r>
-      <w:r>
-        <w:rPr>
-          <w:rFonts w:cs="Times New Roman"/>
+      <w:proofErr w:type="spellEnd"/>
+      <w:r>
+        <w:rPr>
+          <w:rFonts w:cs="Times New Roman"/>
+          <w:sz w:val="24"/>
+          <w:szCs w:val="20"/>
+          <w:lang w:val="en-US"/>
+        </w:rPr>
+        <w:t xml:space="preserve"> </w:t>
+      </w:r>
+      <w:r>
+        <w:rPr>
+          <w:rFonts w:cs="Times New Roman"/>
+          <w:lang w:val="en-US"/>
         </w:rPr>
         <w:t xml:space="preserve">– </w:t>
       </w:r>
@@ -8161,11 +8304,25 @@
         <w:rPr>
           <w:rFonts w:cs="Times New Roman"/>
         </w:rPr>
-        <w:t>дата рождения</w:t>
-      </w:r>
-      <w:r>
-        <w:rPr>
-          <w:rFonts w:cs="Times New Roman"/>
+        <w:t>дата</w:t>
+      </w:r>
+      <w:r>
+        <w:rPr>
+          <w:rFonts w:cs="Times New Roman"/>
+          <w:lang w:val="en-US"/>
+        </w:rPr>
+        <w:t xml:space="preserve"> </w:t>
+      </w:r>
+      <w:r>
+        <w:rPr>
+          <w:rFonts w:cs="Times New Roman"/>
+        </w:rPr>
+        <w:t>рождения</w:t>
+      </w:r>
+      <w:r>
+        <w:rPr>
+          <w:rFonts w:cs="Times New Roman"/>
+          <w:lang w:val="en-US"/>
         </w:rPr>
         <w:t xml:space="preserve"> </w:t>
       </w:r>
@@ -8178,6 +8335,7 @@
       <w:r>
         <w:rPr>
           <w:rFonts w:cs="Times New Roman"/>
+          <w:lang w:val="en-US"/>
         </w:rPr>
         <w:t xml:space="preserve">, </w:t>
       </w:r>
@@ -8191,6 +8349,7 @@
       <w:r>
         <w:rPr>
           <w:rFonts w:cs="Times New Roman"/>
+          <w:lang w:val="en-US"/>
         </w:rPr>
         <w:t xml:space="preserve"> </w:t>
       </w:r>
@@ -8204,6 +8363,7 @@
       <w:r>
         <w:rPr>
           <w:rFonts w:cs="Times New Roman"/>
+          <w:lang w:val="en-US"/>
         </w:rPr>
         <w:t xml:space="preserve"> </w:t>
       </w:r>
@@ -8217,6 +8377,7 @@
       <w:r>
         <w:rPr>
           <w:rFonts w:cs="Times New Roman"/>
+          <w:lang w:val="en-US"/>
         </w:rPr>
         <w:t xml:space="preserve"> </w:t>
       </w:r>
@@ -8230,6 +8391,7 @@
       <w:r>
         <w:rPr>
           <w:rFonts w:cs="Times New Roman"/>
+          <w:lang w:val="en-US"/>
         </w:rPr>
         <w:t>;</w:t>
       </w:r>
@@ -9612,6 +9774,7 @@
       <w:pPr>
         <w:rPr>
           <w:rFonts w:cs="Times New Roman"/>
+          <w:lang w:val="en-US"/>
         </w:rPr>
       </w:pPr>
       <w:r>
@@ -9629,12 +9792,14 @@
       <w:r>
         <w:rPr>
           <w:rFonts w:cs="Times New Roman"/>
+          <w:lang w:val="en-US"/>
         </w:rPr>
         <w:t>)</w:t>
       </w:r>
       <w:r>
         <w:rPr>
           <w:rFonts w:cs="Times New Roman"/>
+          <w:lang w:val="en-US"/>
         </w:rPr>
         <w:t xml:space="preserve">, </w:t>
       </w:r>
@@ -9648,6 +9813,7 @@
       <w:r>
         <w:rPr>
           <w:rFonts w:cs="Times New Roman"/>
+          <w:lang w:val="en-US"/>
         </w:rPr>
         <w:t xml:space="preserve"> </w:t>
       </w:r>
@@ -9661,6 +9827,7 @@
       <w:r>
         <w:rPr>
           <w:rFonts w:cs="Times New Roman"/>
+          <w:lang w:val="en-US"/>
         </w:rPr>
         <w:t xml:space="preserve"> </w:t>
       </w:r>
@@ -9674,6 +9841,7 @@
       <w:r>
         <w:rPr>
           <w:rFonts w:cs="Times New Roman"/>
+          <w:lang w:val="en-US"/>
         </w:rPr>
         <w:t xml:space="preserve"> </w:t>
       </w:r>
@@ -9687,6 +9855,7 @@
       <w:r>
         <w:rPr>
           <w:rFonts w:cs="Times New Roman"/>
+          <w:lang w:val="en-US"/>
         </w:rPr>
         <w:t>;</w:t>
       </w:r>
@@ -10782,14 +10951,12 @@
         </w:rPr>
         <w:t xml:space="preserve">сканов оригинальных </w:t>
       </w:r>
-      <w:proofErr w:type="spellStart"/>
-      <w:r>
-        <w:rPr>
-          <w:rFonts w:cs="Times New Roman"/>
-        </w:rPr>
-        <w:t>завлений</w:t>
-      </w:r>
-      <w:proofErr w:type="spellEnd"/>
+      <w:r>
+        <w:rPr>
+          <w:rFonts w:cs="Times New Roman"/>
+        </w:rPr>
+        <w:t>заявлений</w:t>
+      </w:r>
       <w:r>
         <w:rPr>
           <w:rFonts w:cs="Times New Roman"/>
@@ -12537,6 +12704,7 @@
       <w:pPr>
         <w:rPr>
           <w:rFonts w:cs="Times New Roman"/>
+          <w:lang w:val="en-US"/>
         </w:rPr>
       </w:pPr>
       <w:r>
@@ -12555,6 +12723,7 @@
       <w:r>
         <w:rPr>
           <w:rFonts w:cs="Times New Roman"/>
+          <w:lang w:val="en-US"/>
         </w:rPr>
         <w:t xml:space="preserve"> </w:t>
       </w:r>
@@ -12568,6 +12737,7 @@
       <w:r>
         <w:rPr>
           <w:rFonts w:cs="Times New Roman"/>
+          <w:lang w:val="en-US"/>
         </w:rPr>
         <w:t xml:space="preserve"> </w:t>
       </w:r>
@@ -12581,6 +12751,7 @@
       <w:r>
         <w:rPr>
           <w:rFonts w:cs="Times New Roman"/>
+          <w:lang w:val="en-US"/>
         </w:rPr>
         <w:t>;</w:t>
       </w:r>
@@ -12589,14 +12760,17 @@
       <w:pPr>
         <w:rPr>
           <w:rFonts w:cs="Times New Roman"/>
-        </w:rPr>
-      </w:pPr>
-      <w:r>
-        <w:rPr>
-          <w:rFonts w:cs="Times New Roman"/>
+          <w:lang w:val="en-US"/>
+        </w:rPr>
+      </w:pPr>
+      <w:r>
+        <w:rPr>
+          <w:rFonts w:cs="Times New Roman"/>
+          <w:lang w:val="en-US"/>
         </w:rPr>
         <w:t xml:space="preserve">- </w:t>
       </w:r>
+      <w:proofErr w:type="spellStart"/>
       <w:r>
         <w:rPr>
           <w:rFonts w:ascii="Courier New" w:hAnsi="Courier New" w:cs="Courier New"/>
@@ -12611,6 +12785,7 @@
           <w:rFonts w:ascii="Courier New" w:hAnsi="Courier New" w:cs="Courier New"/>
           <w:sz w:val="24"/>
           <w:szCs w:val="20"/>
+          <w:lang w:val="en-US"/>
         </w:rPr>
         <w:t>_</w:t>
       </w:r>
@@ -12628,6 +12803,7 @@
           <w:rFonts w:ascii="Courier New" w:hAnsi="Courier New" w:cs="Courier New"/>
           <w:sz w:val="24"/>
           <w:szCs w:val="20"/>
+          <w:lang w:val="en-US"/>
         </w:rPr>
         <w:t>_</w:t>
       </w:r>
@@ -12640,17 +12816,20 @@
         </w:rPr>
         <w:t>task</w:t>
       </w:r>
-      <w:r>
-        <w:rPr>
-          <w:rFonts w:cs="Times New Roman"/>
-          <w:sz w:val="24"/>
-          <w:szCs w:val="20"/>
-        </w:rPr>
-        <w:t xml:space="preserve"> </w:t>
-      </w:r>
-      <w:r>
-        <w:rPr>
-          <w:rFonts w:cs="Times New Roman"/>
+      <w:proofErr w:type="spellEnd"/>
+      <w:r>
+        <w:rPr>
+          <w:rFonts w:cs="Times New Roman"/>
+          <w:sz w:val="24"/>
+          <w:szCs w:val="20"/>
+          <w:lang w:val="en-US"/>
+        </w:rPr>
+        <w:t xml:space="preserve"> </w:t>
+      </w:r>
+      <w:r>
+        <w:rPr>
+          <w:rFonts w:cs="Times New Roman"/>
+          <w:lang w:val="en-US"/>
         </w:rPr>
         <w:t xml:space="preserve">– </w:t>
       </w:r>
@@ -12658,7 +12837,14 @@
         <w:rPr>
           <w:rFonts w:cs="Times New Roman"/>
         </w:rPr>
-        <w:t xml:space="preserve">название </w:t>
+        <w:t>название</w:t>
+      </w:r>
+      <w:r>
+        <w:rPr>
+          <w:rFonts w:cs="Times New Roman"/>
+          <w:lang w:val="en-US"/>
+        </w:rPr>
+        <w:t xml:space="preserve"> </w:t>
       </w:r>
       <w:r>
         <w:rPr>
@@ -12669,8 +12855,28 @@
       <w:r>
         <w:rPr>
           <w:rFonts w:cs="Times New Roman"/>
-        </w:rPr>
-        <w:t xml:space="preserve"> или е</w:t>
+          <w:lang w:val="en-US"/>
+        </w:rPr>
+        <w:t xml:space="preserve"> </w:t>
+      </w:r>
+      <w:r>
+        <w:rPr>
+          <w:rFonts w:cs="Times New Roman"/>
+        </w:rPr>
+        <w:t>или</w:t>
+      </w:r>
+      <w:r>
+        <w:rPr>
+          <w:rFonts w:cs="Times New Roman"/>
+          <w:lang w:val="en-US"/>
+        </w:rPr>
+        <w:t xml:space="preserve"> </w:t>
+      </w:r>
+      <w:r>
+        <w:rPr>
+          <w:rFonts w:cs="Times New Roman"/>
+        </w:rPr>
+        <w:t>е</w:t>
       </w:r>
       <w:r>
         <w:rPr>
@@ -12681,12 +12887,20 @@
       <w:r>
         <w:rPr>
           <w:rFonts w:cs="Times New Roman"/>
-        </w:rPr>
-        <w:t xml:space="preserve"> суть</w:t>
-      </w:r>
-      <w:r>
-        <w:rPr>
-          <w:rFonts w:cs="Times New Roman"/>
+          <w:lang w:val="en-US"/>
+        </w:rPr>
+        <w:t xml:space="preserve"> </w:t>
+      </w:r>
+      <w:r>
+        <w:rPr>
+          <w:rFonts w:cs="Times New Roman"/>
+        </w:rPr>
+        <w:t>суть</w:t>
+      </w:r>
+      <w:r>
+        <w:rPr>
+          <w:rFonts w:cs="Times New Roman"/>
+          <w:lang w:val="en-US"/>
         </w:rPr>
         <w:t xml:space="preserve">, </w:t>
       </w:r>
@@ -12700,24 +12914,28 @@
       <w:r>
         <w:rPr>
           <w:rFonts w:cs="Times New Roman"/>
+          <w:lang w:val="en-US"/>
         </w:rPr>
         <w:t xml:space="preserve"> (</w:t>
       </w:r>
       <w:r>
         <w:rPr>
           <w:rFonts w:cs="Times New Roman"/>
+          <w:lang w:val="en-US"/>
         </w:rPr>
         <w:t>128</w:t>
       </w:r>
       <w:r>
         <w:rPr>
           <w:rFonts w:cs="Times New Roman"/>
+          <w:lang w:val="en-US"/>
         </w:rPr>
         <w:t>)</w:t>
       </w:r>
       <w:r>
         <w:rPr>
           <w:rFonts w:cs="Times New Roman"/>
+          <w:lang w:val="en-US"/>
         </w:rPr>
         <w:t>;</w:t>
       </w:r>
@@ -13489,14 +13707,17 @@
       <w:pPr>
         <w:rPr>
           <w:rFonts w:cs="Times New Roman"/>
-        </w:rPr>
-      </w:pPr>
-      <w:r>
-        <w:rPr>
-          <w:rFonts w:cs="Times New Roman"/>
+          <w:lang w:val="en-US"/>
+        </w:rPr>
+      </w:pPr>
+      <w:r>
+        <w:rPr>
+          <w:rFonts w:cs="Times New Roman"/>
+          <w:lang w:val="en-US"/>
         </w:rPr>
         <w:t xml:space="preserve">- </w:t>
       </w:r>
+      <w:proofErr w:type="spellStart"/>
       <w:r>
         <w:rPr>
           <w:rFonts w:ascii="Courier New" w:hAnsi="Courier New" w:cs="Courier New"/>
@@ -13511,6 +13732,7 @@
           <w:rFonts w:ascii="Courier New" w:hAnsi="Courier New" w:cs="Courier New"/>
           <w:sz w:val="24"/>
           <w:szCs w:val="20"/>
+          <w:lang w:val="en-US"/>
         </w:rPr>
         <w:t>_</w:t>
       </w:r>
@@ -13528,6 +13750,7 @@
           <w:rFonts w:ascii="Courier New" w:hAnsi="Courier New" w:cs="Courier New"/>
           <w:sz w:val="24"/>
           <w:szCs w:val="20"/>
+          <w:lang w:val="en-US"/>
         </w:rPr>
         <w:t>_</w:t>
       </w:r>
@@ -13540,15 +13763,18 @@
         </w:rPr>
         <w:t>title</w:t>
       </w:r>
-      <w:r>
-        <w:rPr>
-          <w:rFonts w:ascii="Courier New" w:hAnsi="Courier New" w:cs="Courier New"/>
-        </w:rPr>
-        <w:t xml:space="preserve"> </w:t>
-      </w:r>
-      <w:r>
-        <w:rPr>
-          <w:rFonts w:cs="Times New Roman"/>
+      <w:proofErr w:type="spellEnd"/>
+      <w:r>
+        <w:rPr>
+          <w:rFonts w:ascii="Courier New" w:hAnsi="Courier New" w:cs="Courier New"/>
+          <w:lang w:val="en-US"/>
+        </w:rPr>
+        <w:t xml:space="preserve"> </w:t>
+      </w:r>
+      <w:r>
+        <w:rPr>
+          <w:rFonts w:cs="Times New Roman"/>
+          <w:lang w:val="en-US"/>
         </w:rPr>
         <w:t xml:space="preserve">– </w:t>
       </w:r>
@@ -13561,6 +13787,7 @@
       <w:r>
         <w:rPr>
           <w:rFonts w:cs="Times New Roman"/>
+          <w:lang w:val="en-US"/>
         </w:rPr>
         <w:t xml:space="preserve"> </w:t>
       </w:r>
@@ -13573,6 +13800,7 @@
       <w:r>
         <w:rPr>
           <w:rFonts w:cs="Times New Roman"/>
+          <w:lang w:val="en-US"/>
         </w:rPr>
         <w:t xml:space="preserve"> </w:t>
       </w:r>
@@ -13585,6 +13813,7 @@
       <w:r>
         <w:rPr>
           <w:rFonts w:cs="Times New Roman"/>
+          <w:lang w:val="en-US"/>
         </w:rPr>
         <w:t xml:space="preserve"> </w:t>
       </w:r>
@@ -13597,9 +13826,11 @@
       <w:r>
         <w:rPr>
           <w:rFonts w:cs="Times New Roman"/>
-        </w:rPr>
-        <w:t xml:space="preserve"> </w:t>
-      </w:r>
+          <w:lang w:val="en-US"/>
+        </w:rPr>
+        <w:t xml:space="preserve"> </w:t>
+      </w:r>
+      <w:proofErr w:type="spellStart"/>
       <w:r>
         <w:rPr>
           <w:rFonts w:ascii="Courier New" w:hAnsi="Courier New" w:cs="Courier New"/>
@@ -13614,6 +13845,7 @@
           <w:rFonts w:ascii="Courier New" w:hAnsi="Courier New" w:cs="Courier New"/>
           <w:sz w:val="24"/>
           <w:szCs w:val="20"/>
+          <w:lang w:val="en-US"/>
         </w:rPr>
         <w:t>_</w:t>
       </w:r>
@@ -13626,9 +13858,11 @@
         </w:rPr>
         <w:t>title</w:t>
       </w:r>
-      <w:r>
-        <w:rPr>
-          <w:rFonts w:cs="Times New Roman"/>
+      <w:proofErr w:type="spellEnd"/>
+      <w:r>
+        <w:rPr>
+          <w:rFonts w:cs="Times New Roman"/>
+          <w:lang w:val="en-US"/>
         </w:rPr>
         <w:t xml:space="preserve">, </w:t>
       </w:r>
@@ -13644,6 +13878,7 @@
       <w:r>
         <w:rPr>
           <w:rFonts w:cs="Times New Roman"/>
+          <w:lang w:val="en-US"/>
         </w:rPr>
         <w:t>;</w:t>
       </w:r>
@@ -13929,7 +14164,25 @@
         <w:rPr>
           <w:rFonts w:cs="Times New Roman"/>
         </w:rPr>
-        <w:t>Данная таблица предназначена для хранения основной информации о пользователе, которая можно указать в общем доступе, и которая будет отображаться в глобальном поиске сотрудников.</w:t>
+        <w:t xml:space="preserve">Данная таблица предназначена для хранения информации о </w:t>
+      </w:r>
+      <w:r>
+        <w:rPr>
+          <w:rFonts w:cs="Times New Roman"/>
+        </w:rPr>
+        <w:t>событиях</w:t>
+      </w:r>
+      <w:r>
+        <w:rPr>
+          <w:rFonts w:cs="Times New Roman"/>
+        </w:rPr>
+        <w:t xml:space="preserve">, </w:t>
+      </w:r>
+      <w:r>
+        <w:rPr>
+          <w:rFonts w:cs="Times New Roman"/>
+        </w:rPr>
+        <w:t>созданных сотрудниками, а также назначения, для кого они предназначены.</w:t>
       </w:r>
     </w:p>
     <w:p>
@@ -14720,18 +14973,85 @@
         </w:rPr>
         <w:t>.</w:t>
       </w:r>
-    </w:p>
-    <w:p>
-      <w:pPr>
-        <w:rPr>
-          <w:rFonts w:cs="Times New Roman"/>
-        </w:rPr>
-      </w:pPr>
-      <w:r>
-        <w:rPr>
-          <w:rFonts w:cs="Times New Roman"/>
-        </w:rPr>
-        <w:t>Поля таблицы:</w:t>
+      <w:r>
+        <w:rPr>
+          <w:rFonts w:cs="Times New Roman"/>
+        </w:rPr>
+        <w:t xml:space="preserve"> </w:t>
+      </w:r>
+    </w:p>
+    <w:p>
+      <w:pPr>
+        <w:rPr>
+          <w:rFonts w:cs="Times New Roman"/>
+        </w:rPr>
+      </w:pPr>
+      <w:r>
+        <w:rPr>
+          <w:rFonts w:cs="Times New Roman"/>
+        </w:rPr>
+        <w:t xml:space="preserve">Поля </w:t>
+      </w:r>
+      <w:r>
+        <w:rPr>
+          <w:rFonts w:cs="Times New Roman"/>
+        </w:rPr>
+        <w:t xml:space="preserve">данной </w:t>
+      </w:r>
+      <w:r>
+        <w:rPr>
+          <w:rFonts w:cs="Times New Roman"/>
+        </w:rPr>
+        <w:t>таблицы:</w:t>
+      </w:r>
+    </w:p>
+    <w:p>
+      <w:pPr>
+        <w:rPr>
+          <w:rFonts w:cs="Times New Roman"/>
+        </w:rPr>
+      </w:pPr>
+      <w:r>
+        <w:rPr>
+          <w:rFonts w:cs="Times New Roman"/>
+        </w:rPr>
+        <w:t xml:space="preserve">- </w:t>
+      </w:r>
+      <w:r>
+        <w:rPr>
+          <w:rFonts w:ascii="Courier New" w:hAnsi="Courier New" w:cs="Courier New"/>
+          <w:sz w:val="24"/>
+          <w:szCs w:val="20"/>
+          <w:lang w:val="en-US"/>
+        </w:rPr>
+        <w:t>id</w:t>
+      </w:r>
+      <w:r>
+        <w:rPr>
+          <w:rFonts w:ascii="Courier New" w:hAnsi="Courier New" w:cs="Courier New"/>
+        </w:rPr>
+        <w:t xml:space="preserve"> </w:t>
+      </w:r>
+      <w:r>
+        <w:rPr>
+          <w:rFonts w:cs="Times New Roman"/>
+        </w:rPr>
+        <w:t xml:space="preserve">– первичный ключ, </w:t>
+      </w:r>
+      <w:proofErr w:type="spellStart"/>
+      <w:r>
+        <w:rPr>
+          <w:rFonts w:cs="Times New Roman"/>
+          <w:lang w:val="en-US"/>
+        </w:rPr>
+        <w:t>bigint</w:t>
+      </w:r>
+      <w:proofErr w:type="spellEnd"/>
+      <w:r>
+        <w:rPr>
+          <w:rFonts w:cs="Times New Roman"/>
+        </w:rPr>
+        <w:t>;</w:t>
       </w:r>
     </w:p>
     <w:p>
@@ -14759,14 +15079,46 @@
       <w:r>
         <w:rPr>
           <w:rFonts w:ascii="Courier New" w:hAnsi="Courier New" w:cs="Courier New"/>
-        </w:rPr>
-        <w:t xml:space="preserve"> </w:t>
-      </w:r>
-      <w:r>
-        <w:rPr>
-          <w:rFonts w:cs="Times New Roman"/>
-        </w:rPr>
-        <w:t xml:space="preserve">– первичный ключ, </w:t>
+          <w:sz w:val="24"/>
+          <w:szCs w:val="20"/>
+        </w:rPr>
+        <w:t>_</w:t>
+      </w:r>
+      <w:r>
+        <w:rPr>
+          <w:rFonts w:ascii="Courier New" w:hAnsi="Courier New" w:cs="Courier New"/>
+          <w:sz w:val="24"/>
+          <w:szCs w:val="20"/>
+          <w:lang w:val="en-US"/>
+        </w:rPr>
+        <w:t>event</w:t>
+      </w:r>
+      <w:r>
+        <w:rPr>
+          <w:rFonts w:ascii="Courier New" w:hAnsi="Courier New" w:cs="Courier New"/>
+        </w:rPr>
+        <w:t xml:space="preserve"> </w:t>
+      </w:r>
+      <w:r>
+        <w:rPr>
+          <w:rFonts w:cs="Times New Roman"/>
+        </w:rPr>
+        <w:t xml:space="preserve">– внешний ключ для таблицы </w:t>
+      </w:r>
+      <w:r>
+        <w:rPr>
+          <w:rFonts w:ascii="Courier New" w:hAnsi="Courier New" w:cs="Courier New"/>
+          <w:sz w:val="24"/>
+          <w:szCs w:val="20"/>
+          <w:lang w:val="en-US"/>
+        </w:rPr>
+        <w:t>event</w:t>
+      </w:r>
+      <w:r>
+        <w:rPr>
+          <w:rFonts w:cs="Times New Roman"/>
+        </w:rPr>
+        <w:t xml:space="preserve">, </w:t>
       </w:r>
       <w:proofErr w:type="spellStart"/>
       <w:r>
@@ -14813,41 +15165,107 @@
         </w:rPr>
         <w:t>_</w:t>
       </w:r>
-      <w:r>
-        <w:rPr>
-          <w:rFonts w:ascii="Courier New" w:hAnsi="Courier New" w:cs="Courier New"/>
-          <w:sz w:val="24"/>
-          <w:szCs w:val="20"/>
-          <w:lang w:val="en-US"/>
-        </w:rPr>
-        <w:t>event</w:t>
-      </w:r>
-      <w:r>
-        <w:rPr>
-          <w:rFonts w:ascii="Courier New" w:hAnsi="Courier New" w:cs="Courier New"/>
-        </w:rPr>
-        <w:t xml:space="preserve"> </w:t>
-      </w:r>
-      <w:r>
-        <w:rPr>
-          <w:rFonts w:cs="Times New Roman"/>
-        </w:rPr>
-        <w:t xml:space="preserve">– внешний ключ для таблицы </w:t>
-      </w:r>
-      <w:r>
-        <w:rPr>
-          <w:rFonts w:ascii="Courier New" w:hAnsi="Courier New" w:cs="Courier New"/>
-          <w:sz w:val="24"/>
-          <w:szCs w:val="20"/>
-          <w:lang w:val="en-US"/>
-        </w:rPr>
-        <w:t>event</w:t>
-      </w:r>
-      <w:r>
-        <w:rPr>
-          <w:rFonts w:cs="Times New Roman"/>
-        </w:rPr>
-        <w:t xml:space="preserve">, </w:t>
+      <w:proofErr w:type="gramStart"/>
+      <w:r>
+        <w:rPr>
+          <w:rFonts w:ascii="Courier New" w:hAnsi="Courier New" w:cs="Courier New"/>
+          <w:sz w:val="24"/>
+          <w:szCs w:val="20"/>
+          <w:lang w:val="en-US"/>
+        </w:rPr>
+        <w:t>recipient</w:t>
+      </w:r>
+      <w:r>
+        <w:rPr>
+          <w:rFonts w:ascii="Courier New" w:hAnsi="Courier New" w:cs="Courier New"/>
+        </w:rPr>
+        <w:t xml:space="preserve"> </w:t>
+      </w:r>
+      <w:r>
+        <w:rPr>
+          <w:rFonts w:ascii="Courier New" w:hAnsi="Courier New" w:cs="Courier New"/>
+        </w:rPr>
+        <w:t xml:space="preserve"> </w:t>
+      </w:r>
+      <w:r>
+        <w:rPr>
+          <w:rFonts w:cs="Times New Roman"/>
+        </w:rPr>
+        <w:t>–</w:t>
+      </w:r>
+      <w:proofErr w:type="gramEnd"/>
+      <w:r>
+        <w:rPr>
+          <w:rFonts w:ascii="Courier New" w:hAnsi="Courier New" w:cs="Courier New"/>
+        </w:rPr>
+        <w:t xml:space="preserve"> </w:t>
+      </w:r>
+      <w:r>
+        <w:rPr>
+          <w:rFonts w:ascii="Courier New" w:hAnsi="Courier New" w:cs="Courier New"/>
+        </w:rPr>
+        <w:t xml:space="preserve"> </w:t>
+      </w:r>
+      <w:r>
+        <w:rPr>
+          <w:rFonts w:cs="Times New Roman"/>
+        </w:rPr>
+        <w:t xml:space="preserve">номер </w:t>
+      </w:r>
+      <w:r>
+        <w:rPr>
+          <w:rFonts w:cs="Times New Roman"/>
+        </w:rPr>
+        <w:t xml:space="preserve">  </w:t>
+      </w:r>
+      <w:r>
+        <w:rPr>
+          <w:rFonts w:cs="Times New Roman"/>
+        </w:rPr>
+        <w:t xml:space="preserve">сотрудника, </w:t>
+      </w:r>
+      <w:r>
+        <w:rPr>
+          <w:rFonts w:cs="Times New Roman"/>
+        </w:rPr>
+        <w:t xml:space="preserve">  </w:t>
+      </w:r>
+      <w:r>
+        <w:rPr>
+          <w:rFonts w:cs="Times New Roman"/>
+        </w:rPr>
+        <w:t xml:space="preserve">которому </w:t>
+      </w:r>
+      <w:r>
+        <w:rPr>
+          <w:rFonts w:cs="Times New Roman"/>
+        </w:rPr>
+        <w:t xml:space="preserve">  </w:t>
+      </w:r>
+      <w:r>
+        <w:rPr>
+          <w:rFonts w:cs="Times New Roman"/>
+        </w:rPr>
+        <w:t>предназначается</w:t>
+      </w:r>
+    </w:p>
+    <w:p>
+      <w:pPr>
+        <w:rPr>
+          <w:rFonts w:cs="Times New Roman"/>
+        </w:rPr>
+      </w:pPr>
+      <w:r>
+        <w:rPr>
+          <w:rFonts w:cs="Times New Roman"/>
+        </w:rPr>
+        <w:t xml:space="preserve">  </w:t>
+      </w:r>
+      <w:r>
+        <w:rPr>
+          <w:rFonts w:cs="Times New Roman"/>
+        </w:rPr>
+        <w:t xml:space="preserve">отправить событие, </w:t>
       </w:r>
       <w:proofErr w:type="spellStart"/>
       <w:r>
@@ -14894,107 +15312,95 @@
         </w:rPr>
         <w:t>_</w:t>
       </w:r>
-      <w:proofErr w:type="gramStart"/>
-      <w:r>
-        <w:rPr>
-          <w:rFonts w:ascii="Courier New" w:hAnsi="Courier New" w:cs="Courier New"/>
-          <w:sz w:val="24"/>
-          <w:szCs w:val="20"/>
-          <w:lang w:val="en-US"/>
-        </w:rPr>
-        <w:t>recipient</w:t>
-      </w:r>
-      <w:r>
-        <w:rPr>
-          <w:rFonts w:ascii="Courier New" w:hAnsi="Courier New" w:cs="Courier New"/>
-        </w:rPr>
-        <w:t xml:space="preserve"> </w:t>
-      </w:r>
-      <w:r>
-        <w:rPr>
-          <w:rFonts w:ascii="Courier New" w:hAnsi="Courier New" w:cs="Courier New"/>
-        </w:rPr>
-        <w:t xml:space="preserve"> </w:t>
-      </w:r>
-      <w:r>
-        <w:rPr>
-          <w:rFonts w:cs="Times New Roman"/>
-        </w:rPr>
-        <w:t>–</w:t>
-      </w:r>
-      <w:proofErr w:type="gramEnd"/>
-      <w:r>
-        <w:rPr>
-          <w:rFonts w:ascii="Courier New" w:hAnsi="Courier New" w:cs="Courier New"/>
-        </w:rPr>
-        <w:t xml:space="preserve"> </w:t>
-      </w:r>
-      <w:r>
-        <w:rPr>
-          <w:rFonts w:ascii="Courier New" w:hAnsi="Courier New" w:cs="Courier New"/>
-        </w:rPr>
-        <w:t xml:space="preserve"> </w:t>
-      </w:r>
-      <w:r>
-        <w:rPr>
-          <w:rFonts w:cs="Times New Roman"/>
-        </w:rPr>
-        <w:t xml:space="preserve">номер </w:t>
-      </w:r>
-      <w:r>
-        <w:rPr>
-          <w:rFonts w:cs="Times New Roman"/>
-        </w:rPr>
-        <w:t xml:space="preserve">  </w:t>
-      </w:r>
-      <w:r>
-        <w:rPr>
-          <w:rFonts w:cs="Times New Roman"/>
-        </w:rPr>
-        <w:t xml:space="preserve">сотрудника, </w:t>
-      </w:r>
-      <w:r>
-        <w:rPr>
-          <w:rFonts w:cs="Times New Roman"/>
-        </w:rPr>
-        <w:t xml:space="preserve">  </w:t>
-      </w:r>
-      <w:r>
-        <w:rPr>
-          <w:rFonts w:cs="Times New Roman"/>
-        </w:rPr>
-        <w:t xml:space="preserve">которому </w:t>
-      </w:r>
-      <w:r>
-        <w:rPr>
-          <w:rFonts w:cs="Times New Roman"/>
-        </w:rPr>
-        <w:t xml:space="preserve">  </w:t>
-      </w:r>
-      <w:r>
-        <w:rPr>
-          <w:rFonts w:cs="Times New Roman"/>
-        </w:rPr>
-        <w:t>предназначается</w:t>
-      </w:r>
-    </w:p>
-    <w:p>
-      <w:pPr>
-        <w:rPr>
-          <w:rFonts w:cs="Times New Roman"/>
-        </w:rPr>
-      </w:pPr>
-      <w:r>
-        <w:rPr>
-          <w:rFonts w:cs="Times New Roman"/>
-        </w:rPr>
-        <w:t xml:space="preserve">  </w:t>
-      </w:r>
-      <w:r>
-        <w:rPr>
-          <w:rFonts w:cs="Times New Roman"/>
-        </w:rPr>
-        <w:t xml:space="preserve">отправить событие, </w:t>
+      <w:r>
+        <w:rPr>
+          <w:rFonts w:ascii="Courier New" w:hAnsi="Courier New" w:cs="Courier New"/>
+          <w:sz w:val="24"/>
+          <w:szCs w:val="20"/>
+          <w:lang w:val="en-US"/>
+        </w:rPr>
+        <w:t>employee</w:t>
+      </w:r>
+      <w:r>
+        <w:rPr>
+          <w:rFonts w:ascii="Courier New" w:hAnsi="Courier New" w:cs="Courier New"/>
+        </w:rPr>
+        <w:t xml:space="preserve"> </w:t>
+      </w:r>
+      <w:r>
+        <w:rPr>
+          <w:rFonts w:cs="Times New Roman"/>
+        </w:rPr>
+        <w:t xml:space="preserve">– </w:t>
+      </w:r>
+      <w:r>
+        <w:rPr>
+          <w:rFonts w:cs="Times New Roman"/>
+        </w:rPr>
+        <w:t>внешний</w:t>
+      </w:r>
+      <w:r>
+        <w:rPr>
+          <w:rFonts w:cs="Times New Roman"/>
+        </w:rPr>
+        <w:t xml:space="preserve"> </w:t>
+      </w:r>
+      <w:r>
+        <w:rPr>
+          <w:rFonts w:cs="Times New Roman"/>
+        </w:rPr>
+        <w:t>ключ</w:t>
+      </w:r>
+      <w:r>
+        <w:rPr>
+          <w:rFonts w:cs="Times New Roman"/>
+        </w:rPr>
+        <w:t xml:space="preserve"> </w:t>
+      </w:r>
+      <w:r>
+        <w:rPr>
+          <w:rFonts w:cs="Times New Roman"/>
+        </w:rPr>
+        <w:t>для</w:t>
+      </w:r>
+      <w:r>
+        <w:rPr>
+          <w:rFonts w:cs="Times New Roman"/>
+        </w:rPr>
+        <w:t xml:space="preserve"> </w:t>
+      </w:r>
+      <w:r>
+        <w:rPr>
+          <w:rFonts w:cs="Times New Roman"/>
+        </w:rPr>
+        <w:t>таблицы</w:t>
+      </w:r>
+      <w:r>
+        <w:rPr>
+          <w:rFonts w:cs="Times New Roman"/>
+        </w:rPr>
+        <w:t xml:space="preserve"> </w:t>
+      </w:r>
+      <w:r>
+        <w:rPr>
+          <w:rFonts w:ascii="Courier New" w:hAnsi="Courier New" w:cs="Courier New"/>
+          <w:sz w:val="24"/>
+          <w:szCs w:val="20"/>
+          <w:lang w:val="en-US"/>
+        </w:rPr>
+        <w:t>employee</w:t>
+      </w:r>
+      <w:r>
+        <w:rPr>
+          <w:rFonts w:cs="Times New Roman"/>
+        </w:rPr>
+        <w:t>,</w:t>
+      </w:r>
+      <w:r>
+        <w:rPr>
+          <w:rFonts w:ascii="Courier New" w:hAnsi="Courier New" w:cs="Courier New"/>
+        </w:rPr>
+        <w:t xml:space="preserve"> </w:t>
       </w:r>
       <w:proofErr w:type="spellStart"/>
       <w:r>
@@ -15008,137 +15414,6 @@
       <w:r>
         <w:rPr>
           <w:rFonts w:cs="Times New Roman"/>
-        </w:rPr>
-        <w:t>;</w:t>
-      </w:r>
-    </w:p>
-    <w:p>
-      <w:pPr>
-        <w:rPr>
-          <w:rFonts w:cs="Times New Roman"/>
-          <w:lang w:val="en-US"/>
-        </w:rPr>
-      </w:pPr>
-      <w:r>
-        <w:rPr>
-          <w:rFonts w:cs="Times New Roman"/>
-          <w:lang w:val="en-US"/>
-        </w:rPr>
-        <w:t xml:space="preserve">- </w:t>
-      </w:r>
-      <w:proofErr w:type="spellStart"/>
-      <w:r>
-        <w:rPr>
-          <w:rFonts w:ascii="Courier New" w:hAnsi="Courier New" w:cs="Courier New"/>
-          <w:sz w:val="24"/>
-          <w:szCs w:val="20"/>
-          <w:lang w:val="en-US"/>
-        </w:rPr>
-        <w:t>id_employee</w:t>
-      </w:r>
-      <w:proofErr w:type="spellEnd"/>
-      <w:r>
-        <w:rPr>
-          <w:rFonts w:ascii="Courier New" w:hAnsi="Courier New" w:cs="Courier New"/>
-          <w:lang w:val="en-US"/>
-        </w:rPr>
-        <w:t xml:space="preserve"> </w:t>
-      </w:r>
-      <w:r>
-        <w:rPr>
-          <w:rFonts w:cs="Times New Roman"/>
-          <w:lang w:val="en-US"/>
-        </w:rPr>
-        <w:t xml:space="preserve">– </w:t>
-      </w:r>
-      <w:r>
-        <w:rPr>
-          <w:rFonts w:cs="Times New Roman"/>
-        </w:rPr>
-        <w:t>внешний</w:t>
-      </w:r>
-      <w:r>
-        <w:rPr>
-          <w:rFonts w:cs="Times New Roman"/>
-          <w:lang w:val="en-US"/>
-        </w:rPr>
-        <w:t xml:space="preserve"> </w:t>
-      </w:r>
-      <w:r>
-        <w:rPr>
-          <w:rFonts w:cs="Times New Roman"/>
-        </w:rPr>
-        <w:t>ключ</w:t>
-      </w:r>
-      <w:r>
-        <w:rPr>
-          <w:rFonts w:cs="Times New Roman"/>
-          <w:lang w:val="en-US"/>
-        </w:rPr>
-        <w:t xml:space="preserve"> </w:t>
-      </w:r>
-      <w:r>
-        <w:rPr>
-          <w:rFonts w:cs="Times New Roman"/>
-        </w:rPr>
-        <w:t>для</w:t>
-      </w:r>
-      <w:r>
-        <w:rPr>
-          <w:rFonts w:cs="Times New Roman"/>
-          <w:lang w:val="en-US"/>
-        </w:rPr>
-        <w:t xml:space="preserve"> </w:t>
-      </w:r>
-      <w:r>
-        <w:rPr>
-          <w:rFonts w:cs="Times New Roman"/>
-        </w:rPr>
-        <w:t>таблицы</w:t>
-      </w:r>
-      <w:r>
-        <w:rPr>
-          <w:rFonts w:cs="Times New Roman"/>
-          <w:lang w:val="en-US"/>
-        </w:rPr>
-        <w:t xml:space="preserve"> </w:t>
-      </w:r>
-      <w:r>
-        <w:rPr>
-          <w:rFonts w:ascii="Courier New" w:hAnsi="Courier New" w:cs="Courier New"/>
-          <w:sz w:val="24"/>
-          <w:szCs w:val="20"/>
-          <w:lang w:val="en-US"/>
-        </w:rPr>
-        <w:t>employee</w:t>
-      </w:r>
-      <w:r>
-        <w:rPr>
-          <w:rFonts w:cs="Times New Roman"/>
-          <w:lang w:val="en-US"/>
-        </w:rPr>
-        <w:t>,</w:t>
-      </w:r>
-      <w:r>
-        <w:rPr>
-          <w:rFonts w:ascii="Courier New" w:hAnsi="Courier New" w:cs="Courier New"/>
-          <w:lang w:val="en-US"/>
-        </w:rPr>
-        <w:t xml:space="preserve"> </w:t>
-      </w:r>
-      <w:proofErr w:type="spellStart"/>
-      <w:r>
-        <w:rPr>
-          <w:rFonts w:cs="Times New Roman"/>
-          <w:lang w:val="en-US"/>
-        </w:rPr>
-        <w:t>bigint</w:t>
-      </w:r>
-      <w:proofErr w:type="spellEnd"/>
-      <w:r>
-        <w:rPr>
-          <w:rFonts w:cs="Times New Roman"/>
-          <w:lang w:val="en-US"/>
         </w:rPr>
         <w:t>.</w:t>
       </w:r>
@@ -15199,14 +15474,12 @@
           <w:rFonts w:ascii="Courier New" w:hAnsi="Courier New" w:cs="Courier New"/>
           <w:b/>
           <w:bCs/>
-          <w:lang w:val="en-US"/>
         </w:rPr>
       </w:pPr>
       <w:r>
         <w:rPr>
           <w:b/>
           <w:bCs/>
-          <w:lang w:val="en-US"/>
         </w:rPr>
         <w:t>3.</w:t>
       </w:r>
@@ -15214,7 +15487,6 @@
         <w:rPr>
           <w:b/>
           <w:bCs/>
-          <w:lang w:val="en-US"/>
         </w:rPr>
         <w:t>2</w:t>
       </w:r>
@@ -15222,7 +15494,6 @@
         <w:rPr>
           <w:b/>
           <w:bCs/>
-          <w:lang w:val="en-US"/>
         </w:rPr>
         <w:t xml:space="preserve">.13 </w:t>
       </w:r>
@@ -15237,11 +15508,9 @@
         <w:rPr>
           <w:b/>
           <w:bCs/>
-          <w:lang w:val="en-US"/>
-        </w:rPr>
-        <w:t xml:space="preserve"> </w:t>
-      </w:r>
-      <w:proofErr w:type="spellStart"/>
+        </w:rPr>
+        <w:t xml:space="preserve"> </w:t>
+      </w:r>
       <w:r>
         <w:rPr>
           <w:rFonts w:ascii="Courier New" w:hAnsi="Courier New" w:cs="Courier New"/>
@@ -15256,7 +15525,6 @@
           <w:rFonts w:ascii="Courier New" w:hAnsi="Courier New" w:cs="Courier New"/>
           <w:b/>
           <w:bCs/>
-          <w:lang w:val="en-US"/>
         </w:rPr>
         <w:t>_</w:t>
       </w:r>
@@ -15274,7 +15542,6 @@
           <w:rFonts w:ascii="Courier New" w:hAnsi="Courier New" w:cs="Courier New"/>
           <w:b/>
           <w:bCs/>
-          <w:lang w:val="en-US"/>
         </w:rPr>
         <w:t>_</w:t>
       </w:r>
@@ -15292,7 +15559,6 @@
           <w:rFonts w:ascii="Courier New" w:hAnsi="Courier New" w:cs="Courier New"/>
           <w:b/>
           <w:bCs/>
-          <w:lang w:val="en-US"/>
         </w:rPr>
         <w:t>_</w:t>
       </w:r>
@@ -15305,7 +15571,6 @@
         </w:rPr>
         <w:t>view</w:t>
       </w:r>
-      <w:proofErr w:type="spellEnd"/>
     </w:p>
     <w:p>
       <w:pPr>
@@ -17689,17 +17954,14 @@
       <w:pPr>
         <w:rPr>
           <w:rFonts w:ascii="Courier New" w:hAnsi="Courier New" w:cs="Courier New"/>
-          <w:lang w:val="en-US"/>
-        </w:rPr>
-      </w:pPr>
-      <w:r>
-        <w:rPr>
-          <w:rFonts w:cs="Times New Roman"/>
-          <w:lang w:val="en-US"/>
+        </w:rPr>
+      </w:pPr>
+      <w:r>
+        <w:rPr>
+          <w:rFonts w:cs="Times New Roman"/>
         </w:rPr>
         <w:t xml:space="preserve">- </w:t>
       </w:r>
-      <w:proofErr w:type="spellStart"/>
       <w:proofErr w:type="gramStart"/>
       <w:r>
         <w:rPr>
@@ -17708,14 +17970,29 @@
           <w:szCs w:val="20"/>
           <w:lang w:val="en-US"/>
         </w:rPr>
-        <w:t>login.role</w:t>
-      </w:r>
-      <w:proofErr w:type="spellEnd"/>
+        <w:t>login</w:t>
+      </w:r>
+      <w:r>
+        <w:rPr>
+          <w:rFonts w:ascii="Courier New" w:hAnsi="Courier New" w:cs="Courier New"/>
+          <w:sz w:val="24"/>
+          <w:szCs w:val="20"/>
+        </w:rPr>
+        <w:t>.</w:t>
+      </w:r>
+      <w:r>
+        <w:rPr>
+          <w:rFonts w:ascii="Courier New" w:hAnsi="Courier New" w:cs="Courier New"/>
+          <w:sz w:val="24"/>
+          <w:szCs w:val="20"/>
+          <w:lang w:val="en-US"/>
+        </w:rPr>
+        <w:t>role</w:t>
+      </w:r>
       <w:proofErr w:type="gramEnd"/>
       <w:r>
         <w:rPr>
           <w:rFonts w:cs="Times New Roman"/>
-          <w:lang w:val="en-US"/>
         </w:rPr>
         <w:t>.</w:t>
       </w:r>
@@ -17847,13 +18124,26 @@
         <w:rPr>
           <w:rFonts w:cs="Times New Roman"/>
         </w:rPr>
-        <w:t xml:space="preserve">которая представляет собой поименованный запрос. Это представление нужно для облегченной работы с блоком данных, касаемых должности сотрудников. </w:t>
-      </w:r>
-    </w:p>
-    <w:p>
-      <w:pPr>
-        <w:rPr>
-          <w:rFonts w:cs="Times New Roman"/>
+        <w:t xml:space="preserve">которая представляет собой поименованный запрос. Это представление нужно для облегченной работы с блоком данных, касаемых </w:t>
+      </w:r>
+      <w:r>
+        <w:rPr>
+          <w:rFonts w:cs="Times New Roman"/>
+        </w:rPr>
+        <w:t>событий, касаемых сотрудников университета</w:t>
+      </w:r>
+      <w:r>
+        <w:rPr>
+          <w:rFonts w:cs="Times New Roman"/>
+        </w:rPr>
+        <w:t xml:space="preserve">. </w:t>
+      </w:r>
+    </w:p>
+    <w:p>
+      <w:pPr>
+        <w:rPr>
+          <w:rFonts w:cs="Times New Roman"/>
+          <w:lang w:val="en-US"/>
         </w:rPr>
       </w:pPr>
       <w:r>
@@ -17916,18 +18206,40 @@
         <w:rPr>
           <w:rFonts w:cs="Times New Roman"/>
         </w:rPr>
-        <w:t xml:space="preserve">Поля представления: </w:t>
-      </w:r>
-    </w:p>
-    <w:p>
-      <w:pPr>
-        <w:rPr>
-          <w:rFonts w:ascii="Courier New" w:hAnsi="Courier New" w:cs="Courier New"/>
-        </w:rPr>
-      </w:pPr>
-      <w:r>
-        <w:rPr>
-          <w:rFonts w:cs="Times New Roman"/>
+        <w:t>Поля</w:t>
+      </w:r>
+      <w:r>
+        <w:rPr>
+          <w:rFonts w:cs="Times New Roman"/>
+          <w:lang w:val="en-US"/>
+        </w:rPr>
+        <w:t xml:space="preserve"> </w:t>
+      </w:r>
+      <w:r>
+        <w:rPr>
+          <w:rFonts w:cs="Times New Roman"/>
+        </w:rPr>
+        <w:t>представления</w:t>
+      </w:r>
+      <w:r>
+        <w:rPr>
+          <w:rFonts w:cs="Times New Roman"/>
+          <w:lang w:val="en-US"/>
+        </w:rPr>
+        <w:t xml:space="preserve">: </w:t>
+      </w:r>
+    </w:p>
+    <w:p>
+      <w:pPr>
+        <w:rPr>
+          <w:rFonts w:ascii="Courier New" w:hAnsi="Courier New" w:cs="Courier New"/>
+          <w:lang w:val="en-US"/>
+        </w:rPr>
+      </w:pPr>
+      <w:r>
+        <w:rPr>
+          <w:rFonts w:cs="Times New Roman"/>
+          <w:lang w:val="en-US"/>
         </w:rPr>
         <w:t xml:space="preserve">- </w:t>
       </w:r>
@@ -17945,6 +18257,7 @@
           <w:rFonts w:ascii="Courier New" w:hAnsi="Courier New" w:cs="Courier New"/>
           <w:sz w:val="24"/>
           <w:szCs w:val="20"/>
+          <w:lang w:val="en-US"/>
         </w:rPr>
         <w:t>_</w:t>
       </w:r>
@@ -17962,6 +18275,7 @@
           <w:rFonts w:ascii="Courier New" w:hAnsi="Courier New" w:cs="Courier New"/>
           <w:sz w:val="24"/>
           <w:szCs w:val="20"/>
+          <w:lang w:val="en-US"/>
         </w:rPr>
         <w:t>.</w:t>
       </w:r>
@@ -17977,6 +18291,7 @@
       <w:r>
         <w:rPr>
           <w:rFonts w:cs="Times New Roman"/>
+          <w:lang w:val="en-US"/>
         </w:rPr>
         <w:t>;</w:t>
       </w:r>
@@ -18601,7 +18916,7 @@
           <w:shd w:val="clear" w:color="auto" w:fill="FFFFFF"/>
         </w:rPr>
       </w:pPr>
-      <w:bookmarkStart w:id="5" w:name="_Hlk132242094"/>
+      <w:bookmarkStart w:id="6" w:name="_Hlk132242094"/>
       <w:r>
         <w:rPr>
           <w:b/>
@@ -18630,7 +18945,7 @@
         <w:t xml:space="preserve"> Описание структуры и взаимодействия между классами</w:t>
       </w:r>
     </w:p>
-    <w:bookmarkEnd w:id="5"/>
+    <w:bookmarkEnd w:id="6"/>
     <w:p>
       <w:pPr>
         <w:rPr>
@@ -22480,62 +22795,35 @@
         <w:rPr>
           <w:szCs w:val="28"/>
           <w:shd w:val="clear" w:color="auto" w:fill="FFFFFF"/>
-        </w:rPr>
-      </w:pPr>
-      <w:r>
-        <w:rPr>
-          <w:szCs w:val="28"/>
-          <w:shd w:val="clear" w:color="auto" w:fill="FFFFFF"/>
+          <w:lang w:val="en-US"/>
+        </w:rPr>
+      </w:pPr>
+      <w:r>
+        <w:rPr>
+          <w:szCs w:val="28"/>
+          <w:shd w:val="clear" w:color="auto" w:fill="FFFFFF"/>
+          <w:lang w:val="en-US"/>
         </w:rPr>
         <w:t xml:space="preserve">- </w:t>
       </w:r>
-      <w:proofErr w:type="spellStart"/>
-      <w:r>
-        <w:rPr>
-          <w:rFonts w:ascii="Courier New" w:hAnsi="Courier New" w:cs="Courier New"/>
-          <w:sz w:val="24"/>
-          <w:szCs w:val="24"/>
-          <w:shd w:val="clear" w:color="auto" w:fill="FFFFFF"/>
-        </w:rPr>
-        <w:t>private</w:t>
-      </w:r>
-      <w:proofErr w:type="spellEnd"/>
-      <w:r>
-        <w:rPr>
-          <w:rFonts w:ascii="Courier New" w:hAnsi="Courier New" w:cs="Courier New"/>
-          <w:sz w:val="24"/>
-          <w:szCs w:val="24"/>
-          <w:shd w:val="clear" w:color="auto" w:fill="FFFFFF"/>
-        </w:rPr>
-        <w:t xml:space="preserve"> </w:t>
-      </w:r>
-      <w:proofErr w:type="spellStart"/>
-      <w:r>
-        <w:rPr>
-          <w:rFonts w:ascii="Courier New" w:hAnsi="Courier New" w:cs="Courier New"/>
-          <w:sz w:val="24"/>
-          <w:szCs w:val="24"/>
-          <w:shd w:val="clear" w:color="auto" w:fill="FFFFFF"/>
-        </w:rPr>
-        <w:t>final</w:t>
-      </w:r>
-      <w:proofErr w:type="spellEnd"/>
-      <w:r>
-        <w:rPr>
-          <w:rFonts w:ascii="Courier New" w:hAnsi="Courier New" w:cs="Courier New"/>
-          <w:sz w:val="24"/>
-          <w:szCs w:val="24"/>
-          <w:shd w:val="clear" w:color="auto" w:fill="FFFFFF"/>
-        </w:rPr>
-        <w:t xml:space="preserve"> </w:t>
-      </w:r>
-      <w:proofErr w:type="spellStart"/>
-      <w:r>
-        <w:rPr>
-          <w:rFonts w:ascii="Courier New" w:hAnsi="Courier New" w:cs="Courier New"/>
-          <w:sz w:val="24"/>
-          <w:szCs w:val="24"/>
-          <w:shd w:val="clear" w:color="auto" w:fill="FFFFFF"/>
+      <w:r>
+        <w:rPr>
+          <w:rFonts w:ascii="Courier New" w:hAnsi="Courier New" w:cs="Courier New"/>
+          <w:sz w:val="24"/>
+          <w:szCs w:val="24"/>
+          <w:shd w:val="clear" w:color="auto" w:fill="FFFFFF"/>
+          <w:lang w:val="en-US"/>
+        </w:rPr>
+        <w:t xml:space="preserve">private final </w:t>
+      </w:r>
+      <w:proofErr w:type="spellStart"/>
+      <w:r>
+        <w:rPr>
+          <w:rFonts w:ascii="Courier New" w:hAnsi="Courier New" w:cs="Courier New"/>
+          <w:sz w:val="24"/>
+          <w:szCs w:val="24"/>
+          <w:shd w:val="clear" w:color="auto" w:fill="FFFFFF"/>
+          <w:lang w:val="en-US"/>
         </w:rPr>
         <w:t>JwtService</w:t>
       </w:r>
@@ -22546,16 +22834,18 @@
           <w:sz w:val="24"/>
           <w:szCs w:val="24"/>
           <w:shd w:val="clear" w:color="auto" w:fill="FFFFFF"/>
-        </w:rPr>
-        <w:t xml:space="preserve"> </w:t>
-      </w:r>
-      <w:proofErr w:type="spellStart"/>
-      <w:r>
-        <w:rPr>
-          <w:rFonts w:ascii="Courier New" w:hAnsi="Courier New" w:cs="Courier New"/>
-          <w:sz w:val="24"/>
-          <w:szCs w:val="24"/>
-          <w:shd w:val="clear" w:color="auto" w:fill="FFFFFF"/>
+          <w:lang w:val="en-US"/>
+        </w:rPr>
+        <w:t xml:space="preserve"> </w:t>
+      </w:r>
+      <w:proofErr w:type="spellStart"/>
+      <w:r>
+        <w:rPr>
+          <w:rFonts w:ascii="Courier New" w:hAnsi="Courier New" w:cs="Courier New"/>
+          <w:sz w:val="24"/>
+          <w:szCs w:val="24"/>
+          <w:shd w:val="clear" w:color="auto" w:fill="FFFFFF"/>
+          <w:lang w:val="en-US"/>
         </w:rPr>
         <w:t>jwtService</w:t>
       </w:r>
@@ -22565,6 +22855,7 @@
           <w:sz w:val="24"/>
           <w:szCs w:val="24"/>
           <w:shd w:val="clear" w:color="auto" w:fill="FFFFFF"/>
+          <w:lang w:val="en-US"/>
         </w:rPr>
         <w:t xml:space="preserve"> </w:t>
       </w:r>
@@ -22579,93 +22870,113 @@
         <w:rPr>
           <w:szCs w:val="28"/>
           <w:shd w:val="clear" w:color="auto" w:fill="FFFFFF"/>
-        </w:rPr>
-        <w:t xml:space="preserve"> класс, который реализует</w:t>
-      </w:r>
-    </w:p>
-    <w:p>
-      <w:pPr>
-        <w:rPr>
-          <w:szCs w:val="28"/>
-          <w:shd w:val="clear" w:color="auto" w:fill="FFFFFF"/>
-        </w:rPr>
-      </w:pPr>
-      <w:r>
-        <w:rPr>
-          <w:szCs w:val="28"/>
-          <w:shd w:val="clear" w:color="auto" w:fill="FFFFFF"/>
-        </w:rPr>
-        <w:t xml:space="preserve"> </w:t>
-      </w:r>
-      <w:r>
-        <w:rPr>
-          <w:szCs w:val="28"/>
-          <w:shd w:val="clear" w:color="auto" w:fill="FFFFFF"/>
-        </w:rPr>
-        <w:t xml:space="preserve"> логику работы с JWT токенами;</w:t>
-      </w:r>
-    </w:p>
-    <w:p>
-      <w:pPr>
-        <w:rPr>
-          <w:szCs w:val="28"/>
-          <w:shd w:val="clear" w:color="auto" w:fill="FFFFFF"/>
-        </w:rPr>
-      </w:pPr>
-      <w:r>
-        <w:rPr>
-          <w:szCs w:val="28"/>
-          <w:shd w:val="clear" w:color="auto" w:fill="FFFFFF"/>
+          <w:lang w:val="en-US"/>
+        </w:rPr>
+        <w:t xml:space="preserve"> </w:t>
+      </w:r>
+      <w:r>
+        <w:rPr>
+          <w:szCs w:val="28"/>
+          <w:shd w:val="clear" w:color="auto" w:fill="FFFFFF"/>
+        </w:rPr>
+        <w:t>класс</w:t>
+      </w:r>
+      <w:r>
+        <w:rPr>
+          <w:szCs w:val="28"/>
+          <w:shd w:val="clear" w:color="auto" w:fill="FFFFFF"/>
+          <w:lang w:val="en-US"/>
+        </w:rPr>
+        <w:t xml:space="preserve">, </w:t>
+      </w:r>
+      <w:r>
+        <w:rPr>
+          <w:szCs w:val="28"/>
+          <w:shd w:val="clear" w:color="auto" w:fill="FFFFFF"/>
+        </w:rPr>
+        <w:t>который</w:t>
+      </w:r>
+      <w:r>
+        <w:rPr>
+          <w:szCs w:val="28"/>
+          <w:shd w:val="clear" w:color="auto" w:fill="FFFFFF"/>
+          <w:lang w:val="en-US"/>
+        </w:rPr>
+        <w:t xml:space="preserve"> </w:t>
+      </w:r>
+      <w:r>
+        <w:rPr>
+          <w:szCs w:val="28"/>
+          <w:shd w:val="clear" w:color="auto" w:fill="FFFFFF"/>
+        </w:rPr>
+        <w:t>реализует</w:t>
+      </w:r>
+    </w:p>
+    <w:p>
+      <w:pPr>
+        <w:rPr>
+          <w:szCs w:val="28"/>
+          <w:shd w:val="clear" w:color="auto" w:fill="FFFFFF"/>
+        </w:rPr>
+      </w:pPr>
+      <w:r>
+        <w:rPr>
+          <w:szCs w:val="28"/>
+          <w:shd w:val="clear" w:color="auto" w:fill="FFFFFF"/>
+          <w:lang w:val="en-US"/>
+        </w:rPr>
+        <w:t xml:space="preserve"> </w:t>
+      </w:r>
+      <w:r>
+        <w:rPr>
+          <w:szCs w:val="28"/>
+          <w:shd w:val="clear" w:color="auto" w:fill="FFFFFF"/>
+          <w:lang w:val="en-US"/>
+        </w:rPr>
+        <w:t xml:space="preserve"> </w:t>
+      </w:r>
+      <w:r>
+        <w:rPr>
+          <w:szCs w:val="28"/>
+          <w:shd w:val="clear" w:color="auto" w:fill="FFFFFF"/>
+        </w:rPr>
+        <w:t>логику работы с JWT токенами;</w:t>
+      </w:r>
+    </w:p>
+    <w:p>
+      <w:pPr>
+        <w:rPr>
+          <w:szCs w:val="28"/>
+          <w:shd w:val="clear" w:color="auto" w:fill="FFFFFF"/>
+          <w:lang w:val="en-US"/>
+        </w:rPr>
+      </w:pPr>
+      <w:r>
+        <w:rPr>
+          <w:szCs w:val="28"/>
+          <w:shd w:val="clear" w:color="auto" w:fill="FFFFFF"/>
+          <w:lang w:val="en-US"/>
         </w:rPr>
         <w:t xml:space="preserve">- </w:t>
       </w:r>
-      <w:proofErr w:type="spellStart"/>
-      <w:r>
-        <w:rPr>
-          <w:rFonts w:ascii="Courier New" w:hAnsi="Courier New" w:cs="Courier New"/>
-          <w:sz w:val="24"/>
-          <w:szCs w:val="24"/>
-          <w:shd w:val="clear" w:color="auto" w:fill="FFFFFF"/>
-        </w:rPr>
-        <w:t>private</w:t>
-      </w:r>
-      <w:proofErr w:type="spellEnd"/>
-      <w:r>
-        <w:rPr>
-          <w:rFonts w:ascii="Courier New" w:hAnsi="Courier New" w:cs="Courier New"/>
-          <w:sz w:val="24"/>
-          <w:szCs w:val="24"/>
-          <w:shd w:val="clear" w:color="auto" w:fill="FFFFFF"/>
-        </w:rPr>
-        <w:t xml:space="preserve"> </w:t>
-      </w:r>
-      <w:proofErr w:type="spellStart"/>
-      <w:r>
-        <w:rPr>
-          <w:rFonts w:ascii="Courier New" w:hAnsi="Courier New" w:cs="Courier New"/>
-          <w:sz w:val="24"/>
-          <w:szCs w:val="24"/>
-          <w:shd w:val="clear" w:color="auto" w:fill="FFFFFF"/>
-        </w:rPr>
-        <w:t>final</w:t>
-      </w:r>
-      <w:proofErr w:type="spellEnd"/>
-      <w:r>
-        <w:rPr>
-          <w:rFonts w:ascii="Courier New" w:hAnsi="Courier New" w:cs="Courier New"/>
-          <w:sz w:val="24"/>
-          <w:szCs w:val="24"/>
-          <w:shd w:val="clear" w:color="auto" w:fill="FFFFFF"/>
-        </w:rPr>
-        <w:t xml:space="preserve"> </w:t>
-      </w:r>
-      <w:proofErr w:type="spellStart"/>
-      <w:r>
-        <w:rPr>
-          <w:rFonts w:ascii="Courier New" w:hAnsi="Courier New" w:cs="Courier New"/>
-          <w:sz w:val="24"/>
-          <w:szCs w:val="24"/>
-          <w:shd w:val="clear" w:color="auto" w:fill="FFFFFF"/>
+      <w:r>
+        <w:rPr>
+          <w:rFonts w:ascii="Courier New" w:hAnsi="Courier New" w:cs="Courier New"/>
+          <w:sz w:val="24"/>
+          <w:szCs w:val="24"/>
+          <w:shd w:val="clear" w:color="auto" w:fill="FFFFFF"/>
+          <w:lang w:val="en-US"/>
+        </w:rPr>
+        <w:t xml:space="preserve">private final </w:t>
+      </w:r>
+      <w:proofErr w:type="spellStart"/>
+      <w:r>
+        <w:rPr>
+          <w:rFonts w:ascii="Courier New" w:hAnsi="Courier New" w:cs="Courier New"/>
+          <w:sz w:val="24"/>
+          <w:szCs w:val="24"/>
+          <w:shd w:val="clear" w:color="auto" w:fill="FFFFFF"/>
+          <w:lang w:val="en-US"/>
         </w:rPr>
         <w:t>UserDetailsService</w:t>
       </w:r>
@@ -22676,16 +22987,18 @@
           <w:sz w:val="24"/>
           <w:szCs w:val="24"/>
           <w:shd w:val="clear" w:color="auto" w:fill="FFFFFF"/>
-        </w:rPr>
-        <w:t xml:space="preserve"> </w:t>
-      </w:r>
-      <w:proofErr w:type="spellStart"/>
-      <w:r>
-        <w:rPr>
-          <w:rFonts w:ascii="Courier New" w:hAnsi="Courier New" w:cs="Courier New"/>
-          <w:sz w:val="24"/>
-          <w:szCs w:val="24"/>
-          <w:shd w:val="clear" w:color="auto" w:fill="FFFFFF"/>
+          <w:lang w:val="en-US"/>
+        </w:rPr>
+        <w:t xml:space="preserve"> </w:t>
+      </w:r>
+      <w:proofErr w:type="spellStart"/>
+      <w:r>
+        <w:rPr>
+          <w:rFonts w:ascii="Courier New" w:hAnsi="Courier New" w:cs="Courier New"/>
+          <w:sz w:val="24"/>
+          <w:szCs w:val="24"/>
+          <w:shd w:val="clear" w:color="auto" w:fill="FFFFFF"/>
+          <w:lang w:val="en-US"/>
         </w:rPr>
         <w:t>userDetailsService</w:t>
       </w:r>
@@ -22695,6 +23008,7 @@
           <w:sz w:val="24"/>
           <w:szCs w:val="24"/>
           <w:shd w:val="clear" w:color="auto" w:fill="FFFFFF"/>
+          <w:lang w:val="en-US"/>
         </w:rPr>
         <w:t xml:space="preserve"> </w:t>
       </w:r>
@@ -22709,21 +23023,38 @@
         <w:rPr>
           <w:szCs w:val="28"/>
           <w:shd w:val="clear" w:color="auto" w:fill="FFFFFF"/>
-        </w:rPr>
-        <w:t xml:space="preserve"> сервис,</w:t>
-      </w:r>
-    </w:p>
-    <w:p>
-      <w:pPr>
-        <w:rPr>
-          <w:szCs w:val="28"/>
-          <w:shd w:val="clear" w:color="auto" w:fill="FFFFFF"/>
-        </w:rPr>
-      </w:pPr>
-      <w:r>
-        <w:rPr>
-          <w:szCs w:val="28"/>
-          <w:shd w:val="clear" w:color="auto" w:fill="FFFFFF"/>
+          <w:lang w:val="en-US"/>
+        </w:rPr>
+        <w:t xml:space="preserve"> </w:t>
+      </w:r>
+      <w:r>
+        <w:rPr>
+          <w:szCs w:val="28"/>
+          <w:shd w:val="clear" w:color="auto" w:fill="FFFFFF"/>
+        </w:rPr>
+        <w:t>сервис</w:t>
+      </w:r>
+      <w:r>
+        <w:rPr>
+          <w:szCs w:val="28"/>
+          <w:shd w:val="clear" w:color="auto" w:fill="FFFFFF"/>
+          <w:lang w:val="en-US"/>
+        </w:rPr>
+        <w:t>,</w:t>
+      </w:r>
+    </w:p>
+    <w:p>
+      <w:pPr>
+        <w:rPr>
+          <w:szCs w:val="28"/>
+          <w:shd w:val="clear" w:color="auto" w:fill="FFFFFF"/>
+        </w:rPr>
+      </w:pPr>
+      <w:r>
+        <w:rPr>
+          <w:szCs w:val="28"/>
+          <w:shd w:val="clear" w:color="auto" w:fill="FFFFFF"/>
+          <w:lang w:val="en-US"/>
         </w:rPr>
         <w:t xml:space="preserve">  </w:t>
       </w:r>
@@ -24017,7 +24348,6 @@
           <w:sz w:val="24"/>
           <w:szCs w:val="24"/>
           <w:shd w:val="clear" w:color="auto" w:fill="FFFFFF"/>
-          <w:lang w:val="en-US"/>
         </w:rPr>
         <w:t>/</w:t>
       </w:r>
@@ -24039,15 +24369,61 @@
           <w:sz w:val="24"/>
           <w:szCs w:val="24"/>
           <w:shd w:val="clear" w:color="auto" w:fill="FFFFFF"/>
-          <w:lang w:val="en-US"/>
-        </w:rPr>
-        <w:t>/v1/auth/authenticate</w:t>
-      </w:r>
-      <w:r>
-        <w:rPr>
-          <w:szCs w:val="28"/>
-          <w:shd w:val="clear" w:color="auto" w:fill="FFFFFF"/>
-          <w:lang w:val="en-US"/>
+        </w:rPr>
+        <w:t>/</w:t>
+      </w:r>
+      <w:r>
+        <w:rPr>
+          <w:rFonts w:ascii="Courier New" w:hAnsi="Courier New" w:cs="Courier New"/>
+          <w:sz w:val="24"/>
+          <w:szCs w:val="24"/>
+          <w:shd w:val="clear" w:color="auto" w:fill="FFFFFF"/>
+          <w:lang w:val="en-US"/>
+        </w:rPr>
+        <w:t>v</w:t>
+      </w:r>
+      <w:r>
+        <w:rPr>
+          <w:rFonts w:ascii="Courier New" w:hAnsi="Courier New" w:cs="Courier New"/>
+          <w:sz w:val="24"/>
+          <w:szCs w:val="24"/>
+          <w:shd w:val="clear" w:color="auto" w:fill="FFFFFF"/>
+        </w:rPr>
+        <w:t>1/</w:t>
+      </w:r>
+      <w:r>
+        <w:rPr>
+          <w:rFonts w:ascii="Courier New" w:hAnsi="Courier New" w:cs="Courier New"/>
+          <w:sz w:val="24"/>
+          <w:szCs w:val="24"/>
+          <w:shd w:val="clear" w:color="auto" w:fill="FFFFFF"/>
+          <w:lang w:val="en-US"/>
+        </w:rPr>
+        <w:t>auth</w:t>
+      </w:r>
+      <w:r>
+        <w:rPr>
+          <w:rFonts w:ascii="Courier New" w:hAnsi="Courier New" w:cs="Courier New"/>
+          <w:sz w:val="24"/>
+          <w:szCs w:val="24"/>
+          <w:shd w:val="clear" w:color="auto" w:fill="FFFFFF"/>
+        </w:rPr>
+        <w:t>/</w:t>
+      </w:r>
+      <w:r>
+        <w:rPr>
+          <w:rFonts w:ascii="Courier New" w:hAnsi="Courier New" w:cs="Courier New"/>
+          <w:sz w:val="24"/>
+          <w:szCs w:val="24"/>
+          <w:shd w:val="clear" w:color="auto" w:fill="FFFFFF"/>
+          <w:lang w:val="en-US"/>
+        </w:rPr>
+        <w:t>authenticate</w:t>
+      </w:r>
+      <w:r>
+        <w:rPr>
+          <w:szCs w:val="28"/>
+          <w:shd w:val="clear" w:color="auto" w:fill="FFFFFF"/>
         </w:rPr>
         <w:t xml:space="preserve">. </w:t>
       </w:r>
@@ -26525,6 +26901,7 @@
         <w:rPr>
           <w:szCs w:val="28"/>
           <w:shd w:val="clear" w:color="auto" w:fill="FFFFFF"/>
+          <w:lang w:val="en-US"/>
         </w:rPr>
         <w:t xml:space="preserve">  </w:t>
       </w:r>
@@ -26534,7 +26911,15 @@
           <w:shd w:val="clear" w:color="auto" w:fill="FFFFFF"/>
           <w:lang w:val="en-US"/>
         </w:rPr>
-        <w:t xml:space="preserve">JWT </w:t>
+        <w:t>JWT</w:t>
+      </w:r>
+      <w:r>
+        <w:rPr>
+          <w:szCs w:val="28"/>
+          <w:shd w:val="clear" w:color="auto" w:fill="FFFFFF"/>
+          <w:lang w:val="en-US"/>
+        </w:rPr>
+        <w:t xml:space="preserve"> </w:t>
       </w:r>
       <w:r>
         <w:rPr>
@@ -26592,12 +26977,14 @@
         <w:rPr>
           <w:szCs w:val="28"/>
           <w:shd w:val="clear" w:color="auto" w:fill="FFFFFF"/>
-        </w:rPr>
-      </w:pPr>
-      <w:r>
-        <w:rPr>
-          <w:szCs w:val="28"/>
-          <w:shd w:val="clear" w:color="auto" w:fill="FFFFFF"/>
+          <w:lang w:val="en-US"/>
+        </w:rPr>
+      </w:pPr>
+      <w:r>
+        <w:rPr>
+          <w:szCs w:val="28"/>
+          <w:shd w:val="clear" w:color="auto" w:fill="FFFFFF"/>
+          <w:lang w:val="en-US"/>
         </w:rPr>
         <w:t xml:space="preserve">- </w:t>
       </w:r>
@@ -26608,6 +26995,7 @@
           <w:sz w:val="24"/>
           <w:szCs w:val="24"/>
           <w:shd w:val="clear" w:color="auto" w:fill="FFFFFF"/>
+          <w:lang w:val="en-US"/>
         </w:rPr>
         <w:t>isTokenExpired</w:t>
       </w:r>
@@ -26618,6 +27006,7 @@
           <w:sz w:val="24"/>
           <w:szCs w:val="24"/>
           <w:shd w:val="clear" w:color="auto" w:fill="FFFFFF"/>
+          <w:lang w:val="en-US"/>
         </w:rPr>
         <w:t>(</w:t>
       </w:r>
@@ -26628,6 +27017,7 @@
           <w:sz w:val="24"/>
           <w:szCs w:val="24"/>
           <w:shd w:val="clear" w:color="auto" w:fill="FFFFFF"/>
+          <w:lang w:val="en-US"/>
         </w:rPr>
         <w:t>jwToken</w:t>
       </w:r>
@@ -26638,6 +27028,7 @@
           <w:sz w:val="24"/>
           <w:szCs w:val="24"/>
           <w:shd w:val="clear" w:color="auto" w:fill="FFFFFF"/>
+          <w:lang w:val="en-US"/>
         </w:rPr>
         <w:t>)</w:t>
       </w:r>
@@ -26645,6 +27036,7 @@
         <w:rPr>
           <w:szCs w:val="28"/>
           <w:shd w:val="clear" w:color="auto" w:fill="FFFFFF"/>
+          <w:lang w:val="en-US"/>
         </w:rPr>
         <w:t xml:space="preserve"> </w:t>
       </w:r>
@@ -26659,8 +27051,84 @@
         <w:rPr>
           <w:szCs w:val="28"/>
           <w:shd w:val="clear" w:color="auto" w:fill="FFFFFF"/>
-        </w:rPr>
-        <w:t xml:space="preserve"> проверяет, истекло ли время жизни JWT;</w:t>
+          <w:lang w:val="en-US"/>
+        </w:rPr>
+        <w:t xml:space="preserve"> </w:t>
+      </w:r>
+      <w:r>
+        <w:rPr>
+          <w:szCs w:val="28"/>
+          <w:shd w:val="clear" w:color="auto" w:fill="FFFFFF"/>
+        </w:rPr>
+        <w:t>проверяет</w:t>
+      </w:r>
+      <w:r>
+        <w:rPr>
+          <w:szCs w:val="28"/>
+          <w:shd w:val="clear" w:color="auto" w:fill="FFFFFF"/>
+          <w:lang w:val="en-US"/>
+        </w:rPr>
+        <w:t xml:space="preserve">, </w:t>
+      </w:r>
+      <w:r>
+        <w:rPr>
+          <w:szCs w:val="28"/>
+          <w:shd w:val="clear" w:color="auto" w:fill="FFFFFF"/>
+        </w:rPr>
+        <w:t>истекло</w:t>
+      </w:r>
+      <w:r>
+        <w:rPr>
+          <w:szCs w:val="28"/>
+          <w:shd w:val="clear" w:color="auto" w:fill="FFFFFF"/>
+          <w:lang w:val="en-US"/>
+        </w:rPr>
+        <w:t xml:space="preserve"> </w:t>
+      </w:r>
+      <w:r>
+        <w:rPr>
+          <w:szCs w:val="28"/>
+          <w:shd w:val="clear" w:color="auto" w:fill="FFFFFF"/>
+        </w:rPr>
+        <w:t>ли</w:t>
+      </w:r>
+      <w:r>
+        <w:rPr>
+          <w:szCs w:val="28"/>
+          <w:shd w:val="clear" w:color="auto" w:fill="FFFFFF"/>
+          <w:lang w:val="en-US"/>
+        </w:rPr>
+        <w:t xml:space="preserve"> </w:t>
+      </w:r>
+      <w:r>
+        <w:rPr>
+          <w:szCs w:val="28"/>
+          <w:shd w:val="clear" w:color="auto" w:fill="FFFFFF"/>
+        </w:rPr>
+        <w:t>время</w:t>
+      </w:r>
+      <w:r>
+        <w:rPr>
+          <w:szCs w:val="28"/>
+          <w:shd w:val="clear" w:color="auto" w:fill="FFFFFF"/>
+          <w:lang w:val="en-US"/>
+        </w:rPr>
+        <w:t xml:space="preserve"> </w:t>
+      </w:r>
+      <w:r>
+        <w:rPr>
+          <w:szCs w:val="28"/>
+          <w:shd w:val="clear" w:color="auto" w:fill="FFFFFF"/>
+        </w:rPr>
+        <w:t>жизни</w:t>
+      </w:r>
+      <w:r>
+        <w:rPr>
+          <w:szCs w:val="28"/>
+          <w:shd w:val="clear" w:color="auto" w:fill="FFFFFF"/>
+          <w:lang w:val="en-US"/>
+        </w:rPr>
+        <w:t xml:space="preserve"> JWT;</w:t>
       </w:r>
     </w:p>
     <w:p>
@@ -27103,6 +27571,7 @@
         <w:rPr>
           <w:szCs w:val="28"/>
           <w:shd w:val="clear" w:color="auto" w:fill="FFFFFF"/>
+          <w:lang w:val="en-US"/>
         </w:rPr>
         <w:t xml:space="preserve">  </w:t>
       </w:r>
@@ -27469,7 +27938,6 @@
         <w:rPr>
           <w:szCs w:val="28"/>
           <w:shd w:val="clear" w:color="auto" w:fill="FFFFFF"/>
-          <w:lang w:val="en-US"/>
         </w:rPr>
       </w:pPr>
       <w:r>
@@ -27746,7 +28214,6 @@
         <w:rPr>
           <w:szCs w:val="28"/>
           <w:shd w:val="clear" w:color="auto" w:fill="FFFFFF"/>
-          <w:lang w:val="en-US"/>
         </w:rPr>
         <w:t xml:space="preserve"> </w:t>
       </w:r>
@@ -27761,7 +28228,6 @@
         <w:rPr>
           <w:szCs w:val="28"/>
           <w:shd w:val="clear" w:color="auto" w:fill="FFFFFF"/>
-          <w:lang w:val="en-US"/>
         </w:rPr>
         <w:t xml:space="preserve"> </w:t>
       </w:r>
@@ -27776,7 +28242,6 @@
         <w:rPr>
           <w:szCs w:val="28"/>
           <w:shd w:val="clear" w:color="auto" w:fill="FFFFFF"/>
-          <w:lang w:val="en-US"/>
         </w:rPr>
         <w:t>-</w:t>
       </w:r>
@@ -27791,7 +28256,6 @@
         <w:rPr>
           <w:szCs w:val="28"/>
           <w:shd w:val="clear" w:color="auto" w:fill="FFFFFF"/>
-          <w:lang w:val="en-US"/>
         </w:rPr>
         <w:t>:</w:t>
       </w:r>
@@ -27801,14 +28265,12 @@
         <w:rPr>
           <w:szCs w:val="28"/>
           <w:shd w:val="clear" w:color="auto" w:fill="FFFFFF"/>
-          <w:lang w:val="en-US"/>
-        </w:rPr>
-      </w:pPr>
-      <w:r>
-        <w:rPr>
-          <w:szCs w:val="28"/>
-          <w:shd w:val="clear" w:color="auto" w:fill="FFFFFF"/>
-          <w:lang w:val="en-US"/>
+        </w:rPr>
+      </w:pPr>
+      <w:r>
+        <w:rPr>
+          <w:szCs w:val="28"/>
+          <w:shd w:val="clear" w:color="auto" w:fill="FFFFFF"/>
         </w:rPr>
         <w:t>-</w:t>
       </w:r>
@@ -27816,7 +28278,6 @@
         <w:rPr>
           <w:szCs w:val="28"/>
           <w:shd w:val="clear" w:color="auto" w:fill="FFFFFF"/>
-          <w:lang w:val="en-US"/>
         </w:rPr>
         <w:t xml:space="preserve"> </w:t>
       </w:r>
@@ -27831,7 +28292,6 @@
         <w:rPr>
           <w:szCs w:val="28"/>
           <w:shd w:val="clear" w:color="auto" w:fill="FFFFFF"/>
-          <w:lang w:val="en-US"/>
         </w:rPr>
         <w:t xml:space="preserve"> </w:t>
       </w:r>
@@ -27849,7 +28309,6 @@
         <w:rPr>
           <w:szCs w:val="28"/>
           <w:shd w:val="clear" w:color="auto" w:fill="FFFFFF"/>
-          <w:lang w:val="en-US"/>
         </w:rPr>
         <w:t>;</w:t>
       </w:r>
@@ -27859,14 +28318,12 @@
         <w:rPr>
           <w:szCs w:val="28"/>
           <w:shd w:val="clear" w:color="auto" w:fill="FFFFFF"/>
-          <w:lang w:val="en-US"/>
-        </w:rPr>
-      </w:pPr>
-      <w:r>
-        <w:rPr>
-          <w:szCs w:val="28"/>
-          <w:shd w:val="clear" w:color="auto" w:fill="FFFFFF"/>
-          <w:lang w:val="en-US"/>
+        </w:rPr>
+      </w:pPr>
+      <w:r>
+        <w:rPr>
+          <w:szCs w:val="28"/>
+          <w:shd w:val="clear" w:color="auto" w:fill="FFFFFF"/>
         </w:rPr>
         <w:t xml:space="preserve">- </w:t>
       </w:r>
@@ -27881,7 +28338,6 @@
         <w:rPr>
           <w:szCs w:val="28"/>
           <w:shd w:val="clear" w:color="auto" w:fill="FFFFFF"/>
-          <w:lang w:val="en-US"/>
         </w:rPr>
         <w:t xml:space="preserve"> </w:t>
       </w:r>
@@ -27899,7 +28355,6 @@
         <w:rPr>
           <w:szCs w:val="28"/>
           <w:shd w:val="clear" w:color="auto" w:fill="FFFFFF"/>
-          <w:lang w:val="en-US"/>
         </w:rPr>
         <w:t>;</w:t>
       </w:r>
@@ -27909,14 +28364,12 @@
         <w:rPr>
           <w:szCs w:val="28"/>
           <w:shd w:val="clear" w:color="auto" w:fill="FFFFFF"/>
-          <w:lang w:val="en-US"/>
-        </w:rPr>
-      </w:pPr>
-      <w:r>
-        <w:rPr>
-          <w:szCs w:val="28"/>
-          <w:shd w:val="clear" w:color="auto" w:fill="FFFFFF"/>
-          <w:lang w:val="en-US"/>
+        </w:rPr>
+      </w:pPr>
+      <w:r>
+        <w:rPr>
+          <w:szCs w:val="28"/>
+          <w:shd w:val="clear" w:color="auto" w:fill="FFFFFF"/>
         </w:rPr>
         <w:t xml:space="preserve">- </w:t>
       </w:r>
@@ -27931,7 +28384,6 @@
         <w:rPr>
           <w:szCs w:val="28"/>
           <w:shd w:val="clear" w:color="auto" w:fill="FFFFFF"/>
-          <w:lang w:val="en-US"/>
         </w:rPr>
         <w:t xml:space="preserve"> </w:t>
       </w:r>
@@ -27949,7 +28401,6 @@
         <w:rPr>
           <w:szCs w:val="28"/>
           <w:shd w:val="clear" w:color="auto" w:fill="FFFFFF"/>
-          <w:lang w:val="en-US"/>
         </w:rPr>
         <w:t>;</w:t>
       </w:r>
@@ -28577,14 +29028,12 @@
         <w:rPr>
           <w:szCs w:val="28"/>
           <w:shd w:val="clear" w:color="auto" w:fill="FFFFFF"/>
-          <w:lang w:val="en-US"/>
-        </w:rPr>
-      </w:pPr>
-      <w:r>
-        <w:rPr>
-          <w:szCs w:val="28"/>
-          <w:shd w:val="clear" w:color="auto" w:fill="FFFFFF"/>
-          <w:lang w:val="en-US"/>
+        </w:rPr>
+      </w:pPr>
+      <w:r>
+        <w:rPr>
+          <w:szCs w:val="28"/>
+          <w:shd w:val="clear" w:color="auto" w:fill="FFFFFF"/>
         </w:rPr>
         <w:t xml:space="preserve">- </w:t>
       </w:r>
@@ -28599,7 +29048,6 @@
         <w:rPr>
           <w:szCs w:val="28"/>
           <w:shd w:val="clear" w:color="auto" w:fill="FFFFFF"/>
-          <w:lang w:val="en-US"/>
         </w:rPr>
         <w:t xml:space="preserve"> </w:t>
       </w:r>
@@ -28617,7 +29065,6 @@
         <w:rPr>
           <w:szCs w:val="28"/>
           <w:shd w:val="clear" w:color="auto" w:fill="FFFFFF"/>
-          <w:lang w:val="en-US"/>
         </w:rPr>
         <w:t>.</w:t>
       </w:r>
@@ -29910,14 +30357,12 @@
         <w:rPr>
           <w:szCs w:val="28"/>
           <w:shd w:val="clear" w:color="auto" w:fill="FFFFFF"/>
-          <w:lang w:val="en-US"/>
-        </w:rPr>
-      </w:pPr>
-      <w:r>
-        <w:rPr>
-          <w:szCs w:val="28"/>
-          <w:shd w:val="clear" w:color="auto" w:fill="FFFFFF"/>
-          <w:lang w:val="en-US"/>
+        </w:rPr>
+      </w:pPr>
+      <w:r>
+        <w:rPr>
+          <w:szCs w:val="28"/>
+          <w:shd w:val="clear" w:color="auto" w:fill="FFFFFF"/>
         </w:rPr>
         <w:t xml:space="preserve">- </w:t>
       </w:r>
@@ -29951,7 +30396,6 @@
         <w:rPr>
           <w:szCs w:val="28"/>
           <w:shd w:val="clear" w:color="auto" w:fill="FFFFFF"/>
-          <w:lang w:val="en-US"/>
         </w:rPr>
         <w:t>.</w:t>
       </w:r>
@@ -29966,7 +30410,6 @@
           <w:bCs/>
           <w:szCs w:val="28"/>
           <w:shd w:val="clear" w:color="auto" w:fill="FFFFFF"/>
-          <w:lang w:val="en-US"/>
         </w:rPr>
       </w:pPr>
       <w:r>
@@ -29975,7 +30418,6 @@
           <w:bCs/>
           <w:szCs w:val="28"/>
           <w:shd w:val="clear" w:color="auto" w:fill="FFFFFF"/>
-          <w:lang w:val="en-US"/>
         </w:rPr>
         <w:t xml:space="preserve">3.3.15 </w:t>
       </w:r>
@@ -30003,7 +30445,6 @@
           <w:bCs/>
           <w:szCs w:val="28"/>
           <w:shd w:val="clear" w:color="auto" w:fill="FFFFFF"/>
-          <w:lang w:val="en-US"/>
         </w:rPr>
         <w:t xml:space="preserve"> </w:t>
       </w:r>
@@ -30027,36 +30468,24 @@
         <w:t>Теперь</w:t>
       </w:r>
       <w:r>
-        <w:rPr>
-          <w:lang w:val="en-US"/>
-        </w:rPr>
         <w:t xml:space="preserve"> </w:t>
       </w:r>
       <w:r>
         <w:t>рассмотрим</w:t>
       </w:r>
       <w:r>
-        <w:rPr>
-          <w:lang w:val="en-US"/>
-        </w:rPr>
         <w:t xml:space="preserve"> </w:t>
       </w:r>
       <w:r>
         <w:t>классы</w:t>
       </w:r>
       <w:r>
-        <w:rPr>
-          <w:lang w:val="en-US"/>
-        </w:rPr>
         <w:t xml:space="preserve"> </w:t>
       </w:r>
       <w:r>
         <w:t>сервиса</w:t>
       </w:r>
       <w:r>
-        <w:rPr>
-          <w:lang w:val="en-US"/>
-        </w:rPr>
         <w:t xml:space="preserve">. </w:t>
       </w:r>
       <w:r>
@@ -30242,8 +30671,6 @@
         </w:rPr>
         <w:t xml:space="preserve">, </w:t>
       </w:r>
-      <w:bookmarkStart w:id="6" w:name="_GoBack"/>
-      <w:bookmarkEnd w:id="6"/>
       <w:proofErr w:type="spellStart"/>
       <w:r>
         <w:rPr>
@@ -30259,13 +30686,7 @@
         <w:rPr>
           <w:lang w:val="en-US"/>
         </w:rPr>
-        <w:t>,</w:t>
-      </w:r>
-      <w:r>
-        <w:rPr>
-          <w:lang w:val="en-US"/>
-        </w:rPr>
-        <w:t xml:space="preserve"> </w:t>
+        <w:t xml:space="preserve">, </w:t>
       </w:r>
       <w:proofErr w:type="spellStart"/>
       <w:r>
@@ -30282,13 +30703,7 @@
         <w:rPr>
           <w:lang w:val="en-US"/>
         </w:rPr>
-        <w:t>,</w:t>
-      </w:r>
-      <w:r>
-        <w:rPr>
-          <w:lang w:val="en-US"/>
-        </w:rPr>
-        <w:t xml:space="preserve"> </w:t>
+        <w:t xml:space="preserve">, </w:t>
       </w:r>
       <w:proofErr w:type="spellStart"/>
       <w:r>
@@ -30305,13 +30720,7 @@
         <w:rPr>
           <w:lang w:val="en-US"/>
         </w:rPr>
-        <w:t>,</w:t>
-      </w:r>
-      <w:r>
-        <w:rPr>
-          <w:lang w:val="en-US"/>
-        </w:rPr>
-        <w:t xml:space="preserve"> </w:t>
+        <w:t xml:space="preserve">, </w:t>
       </w:r>
       <w:proofErr w:type="spellStart"/>
       <w:r>
@@ -30328,13 +30737,7 @@
         <w:rPr>
           <w:lang w:val="en-US"/>
         </w:rPr>
-        <w:t>,</w:t>
-      </w:r>
-      <w:r>
-        <w:rPr>
-          <w:lang w:val="en-US"/>
-        </w:rPr>
-        <w:t xml:space="preserve"> </w:t>
+        <w:t xml:space="preserve">, </w:t>
       </w:r>
       <w:proofErr w:type="spellStart"/>
       <w:r>
@@ -30351,13 +30754,7 @@
         <w:rPr>
           <w:lang w:val="en-US"/>
         </w:rPr>
-        <w:t>,</w:t>
-      </w:r>
-      <w:r>
-        <w:rPr>
-          <w:lang w:val="en-US"/>
-        </w:rPr>
-        <w:t xml:space="preserve"> </w:t>
+        <w:t xml:space="preserve">, </w:t>
       </w:r>
       <w:proofErr w:type="spellStart"/>
       <w:r>
@@ -30374,13 +30771,7 @@
         <w:rPr>
           <w:lang w:val="en-US"/>
         </w:rPr>
-        <w:t>,</w:t>
-      </w:r>
-      <w:r>
-        <w:rPr>
-          <w:lang w:val="en-US"/>
-        </w:rPr>
-        <w:t xml:space="preserve"> </w:t>
+        <w:t xml:space="preserve">, </w:t>
       </w:r>
       <w:proofErr w:type="spellStart"/>
       <w:r>
@@ -30397,13 +30788,7 @@
         <w:rPr>
           <w:lang w:val="en-US"/>
         </w:rPr>
-        <w:t>,</w:t>
-      </w:r>
-      <w:r>
-        <w:rPr>
-          <w:lang w:val="en-US"/>
-        </w:rPr>
-        <w:t xml:space="preserve"> </w:t>
+        <w:t xml:space="preserve">, </w:t>
       </w:r>
       <w:proofErr w:type="spellStart"/>
       <w:r>
@@ -30420,13 +30805,7 @@
         <w:rPr>
           <w:lang w:val="en-US"/>
         </w:rPr>
-        <w:t>,</w:t>
-      </w:r>
-      <w:r>
-        <w:rPr>
-          <w:lang w:val="en-US"/>
-        </w:rPr>
-        <w:t xml:space="preserve"> </w:t>
+        <w:t xml:space="preserve">, </w:t>
       </w:r>
       <w:proofErr w:type="spellStart"/>
       <w:r>
@@ -30487,6 +30866,7 @@
         <w:docPartUnique/>
       </w:docPartObj>
     </w:sdtPr>
+    <w:sdtEndPr/>
     <w:sdtContent>
       <w:p>
         <w:pPr>
@@ -31338,7 +31718,7 @@
 </file>
 
 <file path=customXml/itemProps1.xml><?xml version="1.0" encoding="utf-8"?>
-<ds:datastoreItem xmlns:ds="http://schemas.openxmlformats.org/officeDocument/2006/customXml" ds:itemID="{187933A9-6941-4D39-8099-036C11E5A3BB}">
+<ds:datastoreItem xmlns:ds="http://schemas.openxmlformats.org/officeDocument/2006/customXml" ds:itemID="{C95DEC2D-1D60-43BF-AD21-A7F23051D107}">
   <ds:schemaRefs>
     <ds:schemaRef ds:uri="http://schemas.openxmlformats.org/officeDocument/2006/bibliography"/>
   </ds:schemaRefs>
